--- a/一个模型预测控制（MPC）的简单实现.docx
+++ b/一个模型预测控制（MPC）的简单实现.docx
@@ -6,6 +6,48 @@
       <w:pPr>
         <w:pStyle w:val="a3"/>
       </w:pPr>
+      <w:r>
+        <w:fldChar w:fldCharType="begin"/>
+      </w:r>
+      <w:r>
+        <w:instrText xml:space="preserve"> MACROBUTTON AMEditEquationSection2 </w:instrText>
+      </w:r>
+      <w:r>
+        <w:rPr>
+          <w:rStyle w:val="AMEquationSection"/>
+        </w:rPr>
+        <w:instrText>Equation Chapter 1 Section 1</w:instrText>
+      </w:r>
+      <w:r>
+        <w:fldChar w:fldCharType="begin"/>
+      </w:r>
+      <w:r>
+        <w:instrText xml:space="preserve"> SEQ AMEqn \r \h \* MERGEFORMAT </w:instrText>
+      </w:r>
+      <w:r>
+        <w:fldChar w:fldCharType="end"/>
+      </w:r>
+      <w:r>
+        <w:fldChar w:fldCharType="begin"/>
+      </w:r>
+      <w:r>
+        <w:instrText xml:space="preserve"> SEQ AMSec \r 1 \h \* MERGEFORMAT </w:instrText>
+      </w:r>
+      <w:r>
+        <w:fldChar w:fldCharType="end"/>
+      </w:r>
+      <w:r>
+        <w:fldChar w:fldCharType="begin"/>
+      </w:r>
+      <w:r>
+        <w:instrText xml:space="preserve"> SEQ AMChap \r 1 \h \* MERGEFORMAT </w:instrText>
+      </w:r>
+      <w:r>
+        <w:fldChar w:fldCharType="end"/>
+      </w:r>
+      <w:r>
+        <w:fldChar w:fldCharType="end"/>
+      </w:r>
       <w:r>
         <w:rPr>
           <w:rFonts w:hint="eastAsia"/>
@@ -231,6 +273,12 @@
             </w:r>
             <w:r>
               <w:rPr>
+                <w:b/>
+              </w:rPr>
+              <w:t xml:space="preserve"> </w:t>
+            </w:r>
+            <w:r>
+              <w:rPr>
                 <w:rFonts w:hint="eastAsia"/>
                 <w:b/>
               </w:rPr>
@@ -253,13 +301,16 @@
     </w:p>
     <w:p>
       <w:pPr>
-        <w:jc w:val="center"/>
-      </w:pPr>
-      <w:r>
-        <w:rPr>
-          <w:position w:val="-32"/>
-        </w:rPr>
-        <w:object w:dxaOrig="5520" w:dyaOrig="760">
+        <w:pStyle w:val="AMDisplayEquation"/>
+      </w:pPr>
+      <w:r>
+        <w:tab/>
+      </w:r>
+      <w:r>
+        <w:rPr>
+          <w:position w:val="-28"/>
+        </w:rPr>
+        <w:object w:dxaOrig="5765" w:dyaOrig="682">
           <v:shapetype id="_x0000_t75" coordsize="21600,21600" o:spt="75" o:preferrelative="t" path="m@4@5l@4@11@9@11@9@5xe" filled="f" stroked="f">
             <v:stroke joinstyle="miter"/>
             <v:formulas>
@@ -279,10 +330,10 @@
             <v:path o:extrusionok="f" gradientshapeok="t" o:connecttype="rect"/>
             <o:lock v:ext="edit" aspectratio="t"/>
           </v:shapetype>
-          <v:shape id="_x0000_i1025" type="#_x0000_t75" style="width:276pt;height:38.3pt" o:ole="">
+          <v:shape id="_x0000_i1154" type="#_x0000_t75" style="width:288.65pt;height:34.4pt" o:ole="">
             <v:imagedata r:id="rId6" o:title=""/>
           </v:shape>
-          <o:OLEObject Type="Embed" ProgID="Equation.DSMT4" ShapeID="_x0000_i1025" DrawAspect="Content" ObjectID="_1651340604" r:id="rId7"/>
+          <o:OLEObject Type="Embed" ProgID="Equation.AxMath" ShapeID="_x0000_i1154" DrawAspect="Content" ObjectID="_1651386299" r:id="rId7"/>
         </w:object>
       </w:r>
     </w:p>
@@ -998,17 +1049,20 @@
     </w:p>
     <w:p>
       <w:pPr>
-        <w:jc w:val="center"/>
-      </w:pPr>
-      <w:r>
-        <w:rPr>
-          <w:position w:val="-24"/>
-        </w:rPr>
-        <w:object w:dxaOrig="660" w:dyaOrig="620">
-          <v:shape id="_x0000_i1026" type="#_x0000_t75" style="width:33.25pt;height:30.9pt" o:ole="">
+        <w:pStyle w:val="AMDisplayEquation"/>
+      </w:pPr>
+      <w:r>
+        <w:tab/>
+      </w:r>
+      <w:r>
+        <w:rPr>
+          <w:position w:val="-23"/>
+        </w:rPr>
+        <w:object w:dxaOrig="675" w:dyaOrig="576">
+          <v:shape id="_x0000_i1156" type="#_x0000_t75" style="width:33.8pt;height:28.75pt" o:ole="">
             <v:imagedata r:id="rId9" o:title=""/>
           </v:shape>
-          <o:OLEObject Type="Embed" ProgID="Equation.DSMT4" ShapeID="_x0000_i1026" DrawAspect="Content" ObjectID="_1651340605" r:id="rId10"/>
+          <o:OLEObject Type="Embed" ProgID="Equation.AxMath" ShapeID="_x0000_i1156" DrawAspect="Content" ObjectID="_1651386300" r:id="rId10"/>
         </w:object>
       </w:r>
     </w:p>
@@ -1024,13 +1078,13 @@
       </w:r>
       <w:r>
         <w:rPr>
-          <w:position w:val="-30"/>
-        </w:rPr>
-        <w:object w:dxaOrig="780" w:dyaOrig="720">
-          <v:shape id="_x0000_i1027" type="#_x0000_t75" style="width:39.25pt;height:36pt" o:ole="">
+          <w:position w:val="-25"/>
+        </w:rPr>
+        <w:object w:dxaOrig="797" w:dyaOrig="621">
+          <v:shape id="_x0000_i1158" type="#_x0000_t75" style="width:39.8pt;height:30.95pt" o:ole="">
             <v:imagedata r:id="rId11" o:title=""/>
           </v:shape>
-          <o:OLEObject Type="Embed" ProgID="Equation.DSMT4" ShapeID="_x0000_i1027" DrawAspect="Content" ObjectID="_1651340606" r:id="rId12"/>
+          <o:OLEObject Type="Embed" ProgID="Equation.AxMath" ShapeID="_x0000_i1158" DrawAspect="Content" ObjectID="_1651386301" r:id="rId12"/>
         </w:object>
       </w:r>
       <w:r>
@@ -1066,17 +1120,20 @@
     </w:p>
     <w:p>
       <w:pPr>
-        <w:jc w:val="center"/>
-      </w:pPr>
-      <w:r>
-        <w:rPr>
-          <w:position w:val="-6"/>
-        </w:rPr>
-        <w:object w:dxaOrig="1219" w:dyaOrig="279">
-          <v:shape id="_x0000_i1028" type="#_x0000_t75" style="width:60.9pt;height:14.3pt" o:ole="">
+        <w:pStyle w:val="AMDisplayEquation"/>
+      </w:pPr>
+      <w:r>
+        <w:tab/>
+      </w:r>
+      <w:r>
+        <w:rPr>
+          <w:position w:val="-10"/>
+        </w:rPr>
+        <w:object w:dxaOrig="1219" w:dyaOrig="315">
+          <v:shape id="_x0000_i1160" type="#_x0000_t75" style="width:60.95pt;height:15.8pt" o:ole="">
             <v:imagedata r:id="rId13" o:title=""/>
           </v:shape>
-          <o:OLEObject Type="Embed" ProgID="Equation.DSMT4" ShapeID="_x0000_i1028" DrawAspect="Content" ObjectID="_1651340607" r:id="rId14"/>
+          <o:OLEObject Type="Embed" ProgID="Equation.AxMath" ShapeID="_x0000_i1160" DrawAspect="Content" ObjectID="_1651386302" r:id="rId14"/>
         </w:object>
       </w:r>
     </w:p>
@@ -1092,31 +1149,144 @@
       </w:r>
       <w:r>
         <w:rPr>
-          <w:position w:val="-30"/>
-        </w:rPr>
-        <w:object w:dxaOrig="1140" w:dyaOrig="720">
-          <v:shape id="_x0000_i1029" type="#_x0000_t75" style="width:57.25pt;height:36pt" o:ole="">
+          <w:position w:val="-25"/>
+        </w:rPr>
+        <w:object w:dxaOrig="2208" w:dyaOrig="620">
+          <v:shape id="_x0000_i1164" type="#_x0000_t75" style="width:110.85pt;height:30.95pt" o:ole="">
             <v:imagedata r:id="rId15" o:title=""/>
           </v:shape>
-          <o:OLEObject Type="Embed" ProgID="Equation.DSMT4" ShapeID="_x0000_i1029" DrawAspect="Content" ObjectID="_1651340608" r:id="rId16"/>
+          <o:OLEObject Type="Embed" ProgID="Equation.AxMath" ShapeID="_x0000_i1164" DrawAspect="Content" ObjectID="_1651386303" r:id="rId16"/>
         </w:object>
       </w:r>
       <w:r>
         <w:rPr>
           <w:rFonts w:hint="eastAsia"/>
         </w:rPr>
-        <w:t>，</w:t>
-      </w:r>
-      <w:r>
-        <w:rPr>
-          <w:position w:val="-30"/>
-        </w:rPr>
-        <w:object w:dxaOrig="859" w:dyaOrig="720">
-          <v:shape id="_x0000_i1030" type="#_x0000_t75" style="width:42.9pt;height:36pt" o:ole="">
+        <w:t>。</w:t>
+      </w:r>
+    </w:p>
+    <w:p>
+      <w:pPr>
+        <w:jc w:val="left"/>
+        <w:rPr>
+          <w:rStyle w:val="a7"/>
+          <w:sz w:val="24"/>
+        </w:rPr>
+      </w:pPr>
+      <w:r>
+        <w:rPr>
+          <w:rStyle w:val="a7"/>
+          <w:rFonts w:hint="eastAsia"/>
+          <w:sz w:val="24"/>
+        </w:rPr>
+        <w:t>2</w:t>
+      </w:r>
+      <w:r>
+        <w:rPr>
+          <w:rStyle w:val="a7"/>
+          <w:sz w:val="24"/>
+        </w:rPr>
+        <w:t>.</w:t>
+      </w:r>
+      <w:r>
+        <w:rPr>
+          <w:rStyle w:val="a7"/>
+          <w:sz w:val="24"/>
+        </w:rPr>
+        <w:t>3</w:t>
+      </w:r>
+      <w:r>
+        <w:rPr>
+          <w:rStyle w:val="a7"/>
+          <w:sz w:val="24"/>
+        </w:rPr>
+        <w:t xml:space="preserve"> </w:t>
+      </w:r>
+      <w:r>
+        <w:rPr>
+          <w:rStyle w:val="a7"/>
+          <w:sz w:val="24"/>
+        </w:rPr>
+        <w:t>预测</w:t>
+      </w:r>
+      <w:r>
+        <w:rPr>
+          <w:rStyle w:val="a7"/>
+          <w:rFonts w:hint="eastAsia"/>
+          <w:sz w:val="24"/>
+        </w:rPr>
+        <w:t>模型</w:t>
+      </w:r>
+      <w:r>
+        <w:rPr>
+          <w:rStyle w:val="a7"/>
+          <w:sz w:val="24"/>
+        </w:rPr>
+        <w:t>离散化</w:t>
+      </w:r>
+    </w:p>
+    <w:p>
+      <w:pPr>
+        <w:jc w:val="left"/>
+      </w:pPr>
+      <w:r>
+        <w:rPr>
+          <w:rFonts w:hint="eastAsia"/>
+        </w:rPr>
+        <w:t>采用前向欧拉法将状态方程离散化：</w:t>
+      </w:r>
+    </w:p>
+    <w:p>
+      <w:pPr>
+        <w:pStyle w:val="AMDisplayEquation"/>
+      </w:pPr>
+      <w:r>
+        <w:tab/>
+      </w:r>
+      <w:r>
+        <w:rPr>
+          <w:position w:val="-11"/>
+        </w:rPr>
+        <w:object w:dxaOrig="3629" w:dyaOrig="1384">
+          <v:shape id="_x0000_i1169" type="#_x0000_t75" style="width:181.25pt;height:68.85pt" o:ole="">
             <v:imagedata r:id="rId17" o:title=""/>
           </v:shape>
-          <o:OLEObject Type="Embed" ProgID="Equation.DSMT4" ShapeID="_x0000_i1030" DrawAspect="Content" ObjectID="_1651340609" r:id="rId18"/>
+          <o:OLEObject Type="Embed" ProgID="Equation.AxMath" ShapeID="_x0000_i1169" DrawAspect="Content" ObjectID="_1651386304" r:id="rId18"/>
         </w:object>
+      </w:r>
+    </w:p>
+    <w:p>
+      <w:pPr>
+        <w:jc w:val="left"/>
+      </w:pPr>
+      <w:r>
+        <w:rPr>
+          <w:rFonts w:hint="eastAsia"/>
+        </w:rPr>
+        <w:t>其中</w:t>
+      </w:r>
+      <w:r>
+        <w:rPr>
+          <w:position w:val="-25"/>
+        </w:rPr>
+        <w:object w:dxaOrig="2459" w:dyaOrig="620">
+          <v:shape id="_x0000_i1173" type="#_x0000_t75" style="width:122.85pt;height:30.95pt" o:ole="">
+            <v:imagedata r:id="rId19" o:title=""/>
+          </v:shape>
+          <o:OLEObject Type="Embed" ProgID="Equation.AxMath" ShapeID="_x0000_i1173" DrawAspect="Content" ObjectID="_1651386305" r:id="rId20"/>
+        </w:object>
+      </w:r>
+      <w:r>
+        <w:rPr>
+          <w:rFonts w:hint="eastAsia"/>
+        </w:rPr>
+        <w:t>，T</w:t>
+      </w:r>
+      <w:r>
+        <w:rPr>
+          <w:rFonts w:hint="eastAsia"/>
+        </w:rPr>
+        <w:t>为控制周期</w:t>
       </w:r>
       <w:r>
         <w:rPr>
@@ -1139,6 +1309,7 @@
           <w:rFonts w:hint="eastAsia"/>
           <w:sz w:val="24"/>
         </w:rPr>
+        <w:lastRenderedPageBreak/>
         <w:t>2</w:t>
       </w:r>
       <w:r>
@@ -1146,600 +1317,637 @@
           <w:rStyle w:val="a7"/>
           <w:sz w:val="24"/>
         </w:rPr>
-        <w:t>.</w:t>
-      </w:r>
-      <w:r>
+        <w:t>.4 预测</w:t>
+      </w:r>
+    </w:p>
+    <w:p>
+      <w:pPr>
+        <w:jc w:val="left"/>
+        <w:rPr>
+          <w:bCs/>
+        </w:rPr>
+      </w:pPr>
+      <w:r>
+        <w:rPr>
+          <w:rFonts w:hint="eastAsia"/>
+          <w:bCs/>
+        </w:rPr>
+        <w:t>MPC方法</w:t>
+      </w:r>
+      <w:r>
+        <w:rPr>
+          <w:rFonts w:hint="eastAsia"/>
+          <w:bCs/>
+        </w:rPr>
+        <w:t>的</w:t>
+      </w:r>
+      <w:r>
+        <w:rPr>
+          <w:rFonts w:hint="eastAsia"/>
+          <w:bCs/>
+        </w:rPr>
+        <w:t>一个独特之处就是需要对未来系统状态进行预测，我们</w:t>
+      </w:r>
+      <w:proofErr w:type="gramStart"/>
+      <w:r>
+        <w:rPr>
+          <w:rFonts w:hint="eastAsia"/>
+          <w:bCs/>
+        </w:rPr>
+        <w:t>记未来</w:t>
+      </w:r>
+      <w:proofErr w:type="gramEnd"/>
+      <w:r>
+        <w:rPr>
+          <w:rFonts w:hint="eastAsia"/>
+          <w:bCs/>
+        </w:rPr>
+        <w:t>p</w:t>
+      </w:r>
+      <w:proofErr w:type="gramStart"/>
+      <w:r>
+        <w:rPr>
+          <w:rFonts w:hint="eastAsia"/>
+          <w:bCs/>
+        </w:rPr>
+        <w:t>个</w:t>
+      </w:r>
+      <w:proofErr w:type="gramEnd"/>
+      <w:r>
+        <w:rPr>
+          <w:rFonts w:hint="eastAsia"/>
+          <w:bCs/>
+        </w:rPr>
+        <w:t>控制周期</w:t>
+      </w:r>
+      <w:proofErr w:type="gramStart"/>
+      <w:r>
+        <w:rPr>
+          <w:rFonts w:hint="eastAsia"/>
+          <w:bCs/>
+        </w:rPr>
+        <w:t>内预测</w:t>
+      </w:r>
+      <w:proofErr w:type="gramEnd"/>
+      <w:r>
+        <w:rPr>
+          <w:rFonts w:hint="eastAsia"/>
+          <w:bCs/>
+        </w:rPr>
+        <w:t>的</w:t>
+      </w:r>
+      <w:r>
+        <w:rPr>
+          <w:rFonts w:hint="eastAsia"/>
+          <w:bCs/>
+        </w:rPr>
+        <w:t>系统状态为：</w:t>
+      </w:r>
+    </w:p>
+    <w:p>
+      <w:pPr>
+        <w:pStyle w:val="AMDisplayEquation"/>
+      </w:pPr>
+      <w:r>
+        <w:tab/>
+      </w:r>
+      <w:r>
+        <w:rPr>
+          <w:position w:val="-12"/>
+        </w:rPr>
+        <w:object w:dxaOrig="4910" w:dyaOrig="351">
+          <v:shape id="_x0000_i1176" type="#_x0000_t75" style="width:245.35pt;height:17.7pt" o:ole="">
+            <v:imagedata r:id="rId21" o:title=""/>
+          </v:shape>
+          <o:OLEObject Type="Embed" ProgID="Equation.AxMath" ShapeID="_x0000_i1176" DrawAspect="Content" ObjectID="_1651386306" r:id="rId22"/>
+        </w:object>
+      </w:r>
+    </w:p>
+    <w:p>
+      <w:pPr>
+        <w:jc w:val="left"/>
+      </w:pPr>
+      <w:r>
+        <w:rPr>
+          <w:rFonts w:hint="eastAsia"/>
+        </w:rPr>
+        <w:t>p</w:t>
+      </w:r>
+      <w:r>
+        <w:rPr>
+          <w:rFonts w:hint="eastAsia"/>
+        </w:rPr>
+        <w:t>称为预测时域</w:t>
+      </w:r>
+      <w:r>
+        <w:rPr>
+          <w:rFonts w:hint="eastAsia"/>
+        </w:rPr>
+        <w:t>，</w:t>
+      </w:r>
+      <w:r>
+        <w:rPr>
+          <w:rFonts w:hint="eastAsia"/>
+        </w:rPr>
+        <w:t>括号中k</w:t>
+      </w:r>
+      <w:r>
+        <w:t>+1|k</w:t>
+      </w:r>
+      <w:r>
+        <w:rPr>
+          <w:rFonts w:hint="eastAsia"/>
+        </w:rPr>
+        <w:t>表示在当前k时刻预测k</w:t>
+      </w:r>
+      <w:r>
+        <w:t>+1</w:t>
+      </w:r>
+      <w:r>
+        <w:rPr>
+          <w:rFonts w:hint="eastAsia"/>
+        </w:rPr>
+        <w:t>时刻的系统状态，以此类推。</w:t>
+      </w:r>
+    </w:p>
+    <w:p>
+      <w:pPr>
+        <w:jc w:val="left"/>
+      </w:pPr>
+      <w:r>
+        <w:rPr>
+          <w:rFonts w:hint="eastAsia"/>
+        </w:rPr>
+        <w:t>另外，预测动态系统未来状态时，还需要</w:t>
+      </w:r>
+      <w:r>
+        <w:rPr>
+          <w:rFonts w:hint="eastAsia"/>
+        </w:rPr>
+        <w:t>知道</w:t>
+      </w:r>
+      <w:r>
+        <w:rPr>
+          <w:rFonts w:hint="eastAsia"/>
+        </w:rPr>
+        <w:t>预测时域内的控制</w:t>
+      </w:r>
+      <w:r>
+        <w:rPr>
+          <w:rFonts w:hint="eastAsia"/>
+        </w:rPr>
+        <w:t>量</w:t>
+      </w:r>
+      <w:proofErr w:type="spellStart"/>
+      <w:r>
+        <w:rPr>
+          <w:rFonts w:hint="eastAsia"/>
+        </w:rPr>
+        <w:t>U</w:t>
+      </w:r>
+      <w:r>
+        <w:rPr>
+          <w:vertAlign w:val="subscript"/>
+        </w:rPr>
+        <w:t>k</w:t>
+      </w:r>
+      <w:proofErr w:type="spellEnd"/>
+      <w:r>
+        <w:rPr>
+          <w:rFonts w:hint="eastAsia"/>
+        </w:rPr>
+        <w:t>：</w:t>
+      </w:r>
+    </w:p>
+    <w:p>
+      <w:pPr>
+        <w:jc w:val="center"/>
+        <w:rPr>
+          <w:rFonts w:hint="eastAsia"/>
+        </w:rPr>
+      </w:pPr>
+      <w:r>
+        <w:rPr>
+          <w:position w:val="-12"/>
+        </w:rPr>
+        <w:object w:dxaOrig="4857" w:dyaOrig="351">
+          <v:shape id="_x0000_i1178" type="#_x0000_t75" style="width:242.85pt;height:17.7pt" o:ole="">
+            <v:imagedata r:id="rId23" o:title=""/>
+          </v:shape>
+          <o:OLEObject Type="Embed" ProgID="Equation.AxMath" ShapeID="_x0000_i1178" DrawAspect="Content" ObjectID="_1651386307" r:id="rId24"/>
+        </w:object>
+      </w:r>
+    </w:p>
+    <w:p>
+      <w:pPr>
+        <w:jc w:val="left"/>
+      </w:pPr>
+      <w:r>
+        <w:rPr>
+          <w:rFonts w:hint="eastAsia"/>
+        </w:rPr>
+        <w:t>这是我们</w:t>
+      </w:r>
+      <w:r>
+        <w:rPr>
+          <w:rFonts w:hint="eastAsia"/>
+        </w:rPr>
+        <w:t>接下来</w:t>
+      </w:r>
+      <w:r>
+        <w:rPr>
+          <w:rFonts w:hint="eastAsia"/>
+        </w:rPr>
+        <w:t>将要求解的优化问题的独立变量。</w:t>
+      </w:r>
+    </w:p>
+    <w:p>
+      <w:pPr>
+        <w:jc w:val="left"/>
+      </w:pPr>
+      <w:r>
+        <w:rPr>
+          <w:rFonts w:hint="eastAsia"/>
+        </w:rPr>
+        <w:t>现在，我们可以通过离散化状态方程依次对未来p</w:t>
+      </w:r>
+      <w:proofErr w:type="gramStart"/>
+      <w:r>
+        <w:rPr>
+          <w:rFonts w:hint="eastAsia"/>
+        </w:rPr>
+        <w:t>个</w:t>
+      </w:r>
+      <w:proofErr w:type="gramEnd"/>
+      <w:r>
+        <w:rPr>
+          <w:rFonts w:hint="eastAsia"/>
+        </w:rPr>
+        <w:t>控制周期的系统状态进行预测：</w:t>
+      </w:r>
+    </w:p>
+    <w:p>
+      <w:pPr>
+        <w:pStyle w:val="AMDisplayEquation"/>
+      </w:pPr>
+      <w:r>
+        <w:tab/>
+      </w:r>
+      <w:r>
+        <w:rPr>
+          <w:position w:val="-28"/>
+        </w:rPr>
+        <w:object w:dxaOrig="6560" w:dyaOrig="2324">
+          <v:shape id="_x0000_i1182" type="#_x0000_t75" style="width:328.1pt;height:116.2pt" o:ole="">
+            <v:imagedata r:id="rId25" o:title=""/>
+          </v:shape>
+          <o:OLEObject Type="Embed" ProgID="Equation.AxMath" ShapeID="_x0000_i1182" DrawAspect="Content" ObjectID="_1651386308" r:id="rId26"/>
+        </w:object>
+      </w:r>
+    </w:p>
+    <w:p>
+      <w:pPr>
+        <w:jc w:val="left"/>
+      </w:pPr>
+      <w:r>
+        <w:rPr>
+          <w:rFonts w:hint="eastAsia"/>
+        </w:rPr>
+        <w:t>整合成矩阵形式：</w:t>
+      </w:r>
+    </w:p>
+    <w:p>
+      <w:pPr>
+        <w:pStyle w:val="AMDisplayEquation"/>
+      </w:pPr>
+      <w:r>
+        <w:tab/>
+      </w:r>
+      <w:r>
+        <w:rPr>
+          <w:position w:val="-11"/>
+        </w:rPr>
+        <w:object w:dxaOrig="1756" w:dyaOrig="327">
+          <v:shape id="_x0000_i1184" type="#_x0000_t75" style="width:87.8pt;height:16.4pt" o:ole="">
+            <v:imagedata r:id="rId27" o:title=""/>
+          </v:shape>
+          <o:OLEObject Type="Embed" ProgID="Equation.AxMath" ShapeID="_x0000_i1184" DrawAspect="Content" ObjectID="_1651386309" r:id="rId28"/>
+        </w:object>
+      </w:r>
+    </w:p>
+    <w:p>
+      <w:pPr>
+        <w:jc w:val="left"/>
+      </w:pPr>
+      <w:r>
+        <w:rPr>
+          <w:rFonts w:hint="eastAsia"/>
+        </w:rPr>
+        <w:t>其中</w:t>
+      </w:r>
+      <w:r>
+        <w:t xml:space="preserve"> </w:t>
+      </w:r>
+      <w:r>
+        <w:t xml:space="preserve"> </w:t>
+      </w:r>
+      <w:r>
+        <w:rPr>
+          <w:position w:val="-64"/>
+        </w:rPr>
+        <w:object w:dxaOrig="1008" w:dyaOrig="1397">
+          <v:shape id="_x0000_i1186" type="#_x0000_t75" style="width:50.55pt;height:69.8pt" o:ole="">
+            <v:imagedata r:id="rId29" o:title=""/>
+          </v:shape>
+          <o:OLEObject Type="Embed" ProgID="Equation.AxMath" ShapeID="_x0000_i1186" DrawAspect="Content" ObjectID="_1651386310" r:id="rId30"/>
+        </w:object>
+      </w:r>
+      <w:r>
+        <w:rPr>
+          <w:rFonts w:hint="eastAsia"/>
+        </w:rPr>
+        <w:t>，</w:t>
+      </w:r>
+      <w:r>
+        <w:t xml:space="preserve"> </w:t>
+      </w:r>
+      <w:r>
+        <w:rPr>
+          <w:position w:val="-64"/>
+        </w:rPr>
+        <w:object w:dxaOrig="3414" w:dyaOrig="1397">
+          <v:shape id="_x0000_i1188" type="#_x0000_t75" style="width:170.85pt;height:69.8pt" o:ole="">
+            <v:imagedata r:id="rId31" o:title=""/>
+          </v:shape>
+          <o:OLEObject Type="Embed" ProgID="Equation.AxMath" ShapeID="_x0000_i1188" DrawAspect="Content" ObjectID="_1651386311" r:id="rId32"/>
+        </w:object>
+      </w:r>
+    </w:p>
+    <w:p>
+      <w:pPr>
+        <w:jc w:val="left"/>
+      </w:pPr>
+      <w:r>
+        <w:rPr>
+          <w:rFonts w:hint="eastAsia"/>
+        </w:rPr>
+        <w:t>上式中的下三角形式，直接反映了系统在时间上的因果关系，即k</w:t>
+      </w:r>
+      <w:r>
+        <w:t>+1</w:t>
+      </w:r>
+      <w:r>
+        <w:rPr>
+          <w:rFonts w:hint="eastAsia"/>
+        </w:rPr>
+        <w:t>时刻的输入对k时刻的输出没有影响，k</w:t>
+      </w:r>
+      <w:r>
+        <w:t>+2</w:t>
+      </w:r>
+      <w:r>
+        <w:rPr>
+          <w:rFonts w:hint="eastAsia"/>
+        </w:rPr>
+        <w:t>时刻</w:t>
+      </w:r>
+      <w:r>
+        <w:rPr>
+          <w:rFonts w:hint="eastAsia"/>
+        </w:rPr>
+        <w:t>的输入对k和k</w:t>
+      </w:r>
+      <w:r>
+        <w:t>+1</w:t>
+      </w:r>
+      <w:r>
+        <w:rPr>
+          <w:rFonts w:hint="eastAsia"/>
+        </w:rPr>
+        <w:t>时刻没有影响，等等。</w:t>
+      </w:r>
+    </w:p>
+    <w:p>
+      <w:pPr>
+        <w:jc w:val="left"/>
         <w:rPr>
           <w:rStyle w:val="a7"/>
           <w:sz w:val="24"/>
         </w:rPr>
-        <w:t>3</w:t>
+      </w:pPr>
+      <w:r>
+        <w:rPr>
+          <w:rStyle w:val="a7"/>
+          <w:rFonts w:hint="eastAsia"/>
+          <w:sz w:val="24"/>
+        </w:rPr>
+        <w:t>2</w:t>
       </w:r>
       <w:r>
         <w:rPr>
           <w:rStyle w:val="a7"/>
           <w:sz w:val="24"/>
         </w:rPr>
-        <w:t xml:space="preserve"> </w:t>
+        <w:t>.</w:t>
       </w:r>
       <w:r>
         <w:rPr>
           <w:rStyle w:val="a7"/>
           <w:sz w:val="24"/>
         </w:rPr>
-        <w:t>预测</w:t>
-      </w:r>
-      <w:r>
-        <w:rPr>
-          <w:rStyle w:val="a7"/>
-          <w:rFonts w:hint="eastAsia"/>
-          <w:sz w:val="24"/>
-        </w:rPr>
-        <w:t>模型</w:t>
+        <w:t>5</w:t>
       </w:r>
       <w:r>
         <w:rPr>
           <w:rStyle w:val="a7"/>
           <w:sz w:val="24"/>
         </w:rPr>
-        <w:t>离散化</w:t>
-      </w:r>
-    </w:p>
-    <w:p>
-      <w:pPr>
-        <w:jc w:val="left"/>
-      </w:pPr>
-      <w:r>
-        <w:rPr>
-          <w:rFonts w:hint="eastAsia"/>
-        </w:rPr>
-        <w:t>采用前向欧拉法将状态方程离散化：</w:t>
-      </w:r>
-    </w:p>
-    <w:p>
-      <w:pPr>
+        <w:t xml:space="preserve"> </w:t>
+      </w:r>
+      <w:r>
+        <w:rPr>
+          <w:rStyle w:val="a7"/>
+          <w:rFonts w:hint="eastAsia"/>
+          <w:sz w:val="24"/>
+        </w:rPr>
+        <w:t>优化</w:t>
+      </w:r>
+    </w:p>
+    <w:p>
+      <w:pPr>
+        <w:ind w:firstLine="420"/>
+        <w:jc w:val="left"/>
+      </w:pPr>
+      <w:r>
+        <w:rPr>
+          <w:rFonts w:hint="eastAsia"/>
+        </w:rPr>
+        <w:t>这一节我们将求解预测时域内的控制输出</w:t>
+      </w:r>
+      <w:proofErr w:type="spellStart"/>
+      <w:r>
+        <w:rPr>
+          <w:rFonts w:hint="eastAsia"/>
+        </w:rPr>
+        <w:t>U</w:t>
+      </w:r>
+      <w:r>
+        <w:rPr>
+          <w:vertAlign w:val="subscript"/>
+        </w:rPr>
+        <w:t>k</w:t>
+      </w:r>
+      <w:proofErr w:type="spellEnd"/>
+      <w:r>
+        <w:rPr>
+          <w:rFonts w:hint="eastAsia"/>
+        </w:rPr>
+        <w:t>，在求解优化问题之前，我们首先明确优化问题的数学描述。</w:t>
+      </w:r>
+    </w:p>
+    <w:p>
+      <w:pPr>
+        <w:ind w:firstLine="420"/>
+        <w:jc w:val="left"/>
+      </w:pPr>
+      <w:r>
+        <w:rPr>
+          <w:rFonts w:hint="eastAsia"/>
+        </w:rPr>
+        <w:t>我们的控制目标是使系统的状态跟踪期望的一条轨迹</w:t>
+      </w:r>
+      <w:r>
+        <w:rPr>
+          <w:rFonts w:hint="eastAsia"/>
+        </w:rPr>
+        <w:t>，通常称为参考值，定义预测时域内的参考值序列：</w:t>
+      </w:r>
+    </w:p>
+    <w:p>
+      <w:pPr>
+        <w:ind w:firstLine="420"/>
         <w:jc w:val="center"/>
       </w:pPr>
       <w:r>
         <w:rPr>
-          <w:position w:val="-54"/>
-        </w:rPr>
-        <w:object w:dxaOrig="3600" w:dyaOrig="1480">
-          <v:shape id="_x0000_i1031" type="#_x0000_t75" style="width:180pt;height:74.3pt" o:ole="">
-            <v:imagedata r:id="rId19" o:title=""/>
-          </v:shape>
-          <o:OLEObject Type="Embed" ProgID="Equation.DSMT4" ShapeID="_x0000_i1031" DrawAspect="Content" ObjectID="_1651340610" r:id="rId20"/>
-        </w:object>
-      </w:r>
-    </w:p>
-    <w:p>
-      <w:pPr>
-        <w:jc w:val="left"/>
-      </w:pPr>
-      <w:r>
-        <w:rPr>
-          <w:rFonts w:hint="eastAsia"/>
-        </w:rPr>
-        <w:lastRenderedPageBreak/>
-        <w:t>其中</w:t>
-      </w:r>
-      <w:r>
-        <w:rPr>
-          <w:position w:val="-30"/>
-        </w:rPr>
-        <w:object w:dxaOrig="1200" w:dyaOrig="720">
-          <v:shape id="_x0000_i1032" type="#_x0000_t75" style="width:60pt;height:36pt" o:ole="">
-            <v:imagedata r:id="rId21" o:title=""/>
-          </v:shape>
-          <o:OLEObject Type="Embed" ProgID="Equation.DSMT4" ShapeID="_x0000_i1032" DrawAspect="Content" ObjectID="_1651340611" r:id="rId22"/>
-        </w:object>
-      </w:r>
-      <w:r>
-        <w:rPr>
-          <w:rFonts w:hint="eastAsia"/>
-        </w:rPr>
-        <w:t>，</w:t>
-      </w:r>
-      <w:r>
-        <w:rPr>
-          <w:position w:val="-30"/>
-        </w:rPr>
-        <w:object w:dxaOrig="999" w:dyaOrig="720">
-          <v:shape id="_x0000_i1033" type="#_x0000_t75" style="width:49.85pt;height:36pt" o:ole="">
-            <v:imagedata r:id="rId23" o:title=""/>
-          </v:shape>
-          <o:OLEObject Type="Embed" ProgID="Equation.DSMT4" ShapeID="_x0000_i1033" DrawAspect="Content" ObjectID="_1651340612" r:id="rId24"/>
-        </w:object>
-      </w:r>
-      <w:r>
-        <w:rPr>
-          <w:rFonts w:hint="eastAsia"/>
-        </w:rPr>
-        <w:t>，T</w:t>
-      </w:r>
-      <w:r>
-        <w:rPr>
-          <w:rFonts w:hint="eastAsia"/>
-        </w:rPr>
-        <w:t>为控制周期</w:t>
-      </w:r>
-      <w:r>
-        <w:rPr>
-          <w:rFonts w:hint="eastAsia"/>
-        </w:rPr>
-        <w:t>。</w:t>
-      </w:r>
-    </w:p>
-    <w:p>
-      <w:pPr>
-        <w:jc w:val="left"/>
-        <w:rPr>
-          <w:rStyle w:val="a7"/>
-          <w:sz w:val="24"/>
-        </w:rPr>
-      </w:pPr>
-      <w:r>
-        <w:rPr>
-          <w:rStyle w:val="a7"/>
-          <w:rFonts w:hint="eastAsia"/>
-          <w:sz w:val="24"/>
-        </w:rPr>
-        <w:t>2</w:t>
-      </w:r>
-      <w:r>
-        <w:rPr>
-          <w:rStyle w:val="a7"/>
-          <w:sz w:val="24"/>
-        </w:rPr>
-        <w:t>.4 预测</w:t>
-      </w:r>
-    </w:p>
-    <w:p>
-      <w:pPr>
-        <w:jc w:val="left"/>
-        <w:rPr>
-          <w:bCs/>
-        </w:rPr>
-      </w:pPr>
-      <w:r>
-        <w:rPr>
-          <w:rFonts w:hint="eastAsia"/>
-          <w:bCs/>
-        </w:rPr>
-        <w:t>MPC方法</w:t>
-      </w:r>
-      <w:r>
-        <w:rPr>
-          <w:rFonts w:hint="eastAsia"/>
-          <w:bCs/>
-        </w:rPr>
-        <w:t>的</w:t>
-      </w:r>
-      <w:r>
-        <w:rPr>
-          <w:rFonts w:hint="eastAsia"/>
-          <w:bCs/>
-        </w:rPr>
-        <w:t>一个独特之处就是需要对未来系统状态进行预测，我们</w:t>
-      </w:r>
-      <w:proofErr w:type="gramStart"/>
-      <w:r>
-        <w:rPr>
-          <w:rFonts w:hint="eastAsia"/>
-          <w:bCs/>
-        </w:rPr>
-        <w:t>记未来</w:t>
-      </w:r>
-      <w:proofErr w:type="gramEnd"/>
-      <w:r>
-        <w:rPr>
-          <w:rFonts w:hint="eastAsia"/>
-          <w:bCs/>
-        </w:rPr>
-        <w:t>p</w:t>
-      </w:r>
-      <w:proofErr w:type="gramStart"/>
-      <w:r>
-        <w:rPr>
-          <w:rFonts w:hint="eastAsia"/>
-          <w:bCs/>
-        </w:rPr>
-        <w:t>个</w:t>
-      </w:r>
-      <w:proofErr w:type="gramEnd"/>
-      <w:r>
-        <w:rPr>
-          <w:rFonts w:hint="eastAsia"/>
-          <w:bCs/>
-        </w:rPr>
-        <w:t>控制周期</w:t>
-      </w:r>
-      <w:proofErr w:type="gramStart"/>
-      <w:r>
-        <w:rPr>
-          <w:rFonts w:hint="eastAsia"/>
-          <w:bCs/>
-        </w:rPr>
-        <w:t>内预测</w:t>
-      </w:r>
-      <w:proofErr w:type="gramEnd"/>
-      <w:r>
-        <w:rPr>
-          <w:rFonts w:hint="eastAsia"/>
-          <w:bCs/>
-        </w:rPr>
-        <w:t>的</w:t>
-      </w:r>
-      <w:r>
-        <w:rPr>
-          <w:rFonts w:hint="eastAsia"/>
-          <w:bCs/>
-        </w:rPr>
-        <w:t>系统状态为：</w:t>
-      </w:r>
-    </w:p>
-    <w:p>
-      <w:pPr>
-        <w:jc w:val="center"/>
-      </w:pPr>
-      <w:r>
-        <w:rPr>
-          <w:position w:val="-22"/>
-        </w:rPr>
-        <w:object w:dxaOrig="5120" w:dyaOrig="600">
-          <v:shape id="_x0000_i1034" type="#_x0000_t75" style="width:255.7pt;height:30pt" o:ole="">
-            <v:imagedata r:id="rId25" o:title=""/>
-          </v:shape>
-          <o:OLEObject Type="Embed" ProgID="Equation.DSMT4" ShapeID="_x0000_i1034" DrawAspect="Content" ObjectID="_1651340613" r:id="rId26"/>
-        </w:object>
-      </w:r>
-    </w:p>
-    <w:p>
-      <w:pPr>
-        <w:jc w:val="left"/>
-      </w:pPr>
-      <w:r>
-        <w:rPr>
-          <w:rFonts w:hint="eastAsia"/>
-        </w:rPr>
-        <w:t>p</w:t>
-      </w:r>
-      <w:r>
-        <w:rPr>
-          <w:rFonts w:hint="eastAsia"/>
-        </w:rPr>
-        <w:t>称为预测时域</w:t>
-      </w:r>
-      <w:r>
-        <w:rPr>
-          <w:rFonts w:hint="eastAsia"/>
-        </w:rPr>
-        <w:t>，</w:t>
-      </w:r>
-      <w:r>
-        <w:rPr>
-          <w:rFonts w:hint="eastAsia"/>
-        </w:rPr>
-        <w:t>括号中k</w:t>
-      </w:r>
-      <w:r>
-        <w:t>+1|k</w:t>
-      </w:r>
-      <w:r>
-        <w:rPr>
-          <w:rFonts w:hint="eastAsia"/>
-        </w:rPr>
-        <w:t>表示在当前k时刻预测k</w:t>
-      </w:r>
-      <w:r>
-        <w:t>+1</w:t>
-      </w:r>
-      <w:r>
-        <w:rPr>
-          <w:rFonts w:hint="eastAsia"/>
-        </w:rPr>
-        <w:t>时刻的系统状态，以此类推。</w:t>
-      </w:r>
-    </w:p>
-    <w:p>
-      <w:pPr>
-        <w:jc w:val="left"/>
-      </w:pPr>
-      <w:r>
-        <w:rPr>
-          <w:rFonts w:hint="eastAsia"/>
-        </w:rPr>
-        <w:t>另外，预测动态系统未来状态时，还需要</w:t>
-      </w:r>
-      <w:r>
-        <w:rPr>
-          <w:rFonts w:hint="eastAsia"/>
-        </w:rPr>
-        <w:t>知道</w:t>
-      </w:r>
-      <w:r>
-        <w:rPr>
-          <w:rFonts w:hint="eastAsia"/>
-        </w:rPr>
-        <w:t>预测时域内的控制</w:t>
-      </w:r>
-      <w:r>
-        <w:rPr>
-          <w:rFonts w:hint="eastAsia"/>
-        </w:rPr>
-        <w:t>量</w:t>
-      </w:r>
-      <w:proofErr w:type="spellStart"/>
-      <w:r>
-        <w:rPr>
-          <w:rFonts w:hint="eastAsia"/>
-        </w:rPr>
-        <w:t>U</w:t>
-      </w:r>
-      <w:r>
-        <w:rPr>
-          <w:vertAlign w:val="subscript"/>
-        </w:rPr>
-        <w:t>k</w:t>
-      </w:r>
-      <w:proofErr w:type="spellEnd"/>
-      <w:r>
-        <w:rPr>
-          <w:rFonts w:hint="eastAsia"/>
-        </w:rPr>
-        <w:t>：</w:t>
-      </w:r>
-    </w:p>
-    <w:p>
-      <w:pPr>
-        <w:jc w:val="center"/>
-        <w:rPr>
-          <w:bCs/>
-        </w:rPr>
-      </w:pPr>
-      <w:r>
-        <w:rPr>
-          <w:position w:val="-22"/>
-        </w:rPr>
-        <w:object w:dxaOrig="5080" w:dyaOrig="600">
-          <v:shape id="_x0000_i1035" type="#_x0000_t75" style="width:254.3pt;height:30pt" o:ole="">
-            <v:imagedata r:id="rId27" o:title=""/>
-          </v:shape>
-          <o:OLEObject Type="Embed" ProgID="Equation.DSMT4" ShapeID="_x0000_i1035" DrawAspect="Content" ObjectID="_1651340614" r:id="rId28"/>
-        </w:object>
-      </w:r>
-    </w:p>
-    <w:p>
-      <w:pPr>
-        <w:jc w:val="left"/>
-      </w:pPr>
-      <w:r>
-        <w:rPr>
-          <w:rFonts w:hint="eastAsia"/>
-        </w:rPr>
-        <w:t>这是我们</w:t>
-      </w:r>
-      <w:r>
-        <w:rPr>
-          <w:rFonts w:hint="eastAsia"/>
-        </w:rPr>
-        <w:t>接下来</w:t>
-      </w:r>
-      <w:r>
-        <w:rPr>
-          <w:rFonts w:hint="eastAsia"/>
-        </w:rPr>
-        <w:t>将要求解的优化问题的独立变量。</w:t>
-      </w:r>
-    </w:p>
-    <w:p>
-      <w:pPr>
-        <w:jc w:val="left"/>
-      </w:pPr>
-      <w:r>
-        <w:rPr>
-          <w:rFonts w:hint="eastAsia"/>
-        </w:rPr>
-        <w:t>现在，我们可以通过离散化状态方程依次对未来p</w:t>
-      </w:r>
-      <w:proofErr w:type="gramStart"/>
-      <w:r>
-        <w:rPr>
-          <w:rFonts w:hint="eastAsia"/>
-        </w:rPr>
-        <w:t>个</w:t>
-      </w:r>
-      <w:proofErr w:type="gramEnd"/>
-      <w:r>
-        <w:rPr>
-          <w:rFonts w:hint="eastAsia"/>
-        </w:rPr>
-        <w:t>控制周期的系统状态进行预测：</w:t>
-      </w:r>
-    </w:p>
-    <w:p>
-      <w:pPr>
-        <w:jc w:val="center"/>
-      </w:pPr>
-      <w:r>
-        <w:rPr>
-          <w:position w:val="-122"/>
-        </w:rPr>
-        <w:object w:dxaOrig="6140" w:dyaOrig="2380">
-          <v:shape id="_x0000_i1036" type="#_x0000_t75" style="width:306.9pt;height:119.1pt" o:ole="">
-            <v:imagedata r:id="rId29" o:title=""/>
-          </v:shape>
-          <o:OLEObject Type="Embed" ProgID="Equation.DSMT4" ShapeID="_x0000_i1036" DrawAspect="Content" ObjectID="_1651340615" r:id="rId30"/>
-        </w:object>
-      </w:r>
-    </w:p>
-    <w:p>
-      <w:pPr>
-        <w:jc w:val="left"/>
-      </w:pPr>
-      <w:r>
-        <w:rPr>
-          <w:rFonts w:hint="eastAsia"/>
-        </w:rPr>
-        <w:t>整合成矩阵形式：</w:t>
-      </w:r>
-    </w:p>
-    <w:p>
-      <w:pPr>
-        <w:jc w:val="center"/>
-      </w:pPr>
-      <w:r>
-        <w:rPr>
-          <w:position w:val="-14"/>
-        </w:rPr>
-        <w:object w:dxaOrig="1900" w:dyaOrig="400">
-          <v:shape id="_x0000_i1037" type="#_x0000_t75" style="width:95.1pt;height:20.3pt" o:ole="">
-            <v:imagedata r:id="rId31" o:title=""/>
-          </v:shape>
-          <o:OLEObject Type="Embed" ProgID="Equation.DSMT4" ShapeID="_x0000_i1037" DrawAspect="Content" ObjectID="_1651340616" r:id="rId32"/>
-        </w:object>
-      </w:r>
-    </w:p>
-    <w:p>
-      <w:pPr>
-        <w:jc w:val="left"/>
-      </w:pPr>
-      <w:r>
-        <w:rPr>
-          <w:rFonts w:hint="eastAsia"/>
-        </w:rPr>
-        <w:t>其中</w:t>
-      </w:r>
-      <w:r>
-        <w:t xml:space="preserve"> </w:t>
-      </w:r>
-      <w:r>
-        <w:rPr>
-          <w:rFonts w:hint="eastAsia"/>
-        </w:rPr>
-        <w:t>，</w:t>
-      </w:r>
-      <w:r>
-        <w:rPr>
-          <w:position w:val="-68"/>
-        </w:rPr>
-        <w:object w:dxaOrig="940" w:dyaOrig="1480">
-          <v:shape id="_x0000_i1038" type="#_x0000_t75" style="width:47.1pt;height:73.85pt" o:ole="">
+          <w:position w:val="-11"/>
+        </w:rPr>
+        <w:object w:dxaOrig="4211" w:dyaOrig="339">
+          <v:shape id="_x0000_i1190" type="#_x0000_t75" style="width:210.65pt;height:17.05pt" o:ole="">
             <v:imagedata r:id="rId33" o:title=""/>
           </v:shape>
-          <o:OLEObject Type="Embed" ProgID="Equation.DSMT4" ShapeID="_x0000_i1038" DrawAspect="Content" ObjectID="_1651340617" r:id="rId34"/>
+          <o:OLEObject Type="Embed" ProgID="Equation.AxMath" ShapeID="_x0000_i1190" DrawAspect="Content" ObjectID="_1651386312" r:id="rId34"/>
         </w:object>
       </w:r>
-      <w:r>
-        <w:rPr>
-          <w:rFonts w:hint="eastAsia"/>
-        </w:rPr>
-        <w:t>，</w:t>
-      </w:r>
-      <w:r>
-        <w:rPr>
-          <w:position w:val="-68"/>
-        </w:rPr>
-        <w:object w:dxaOrig="3340" w:dyaOrig="1480">
-          <v:shape id="_x0000_i1039" type="#_x0000_t75" style="width:167.1pt;height:74.3pt" o:ole="">
+    </w:p>
+    <w:p>
+      <w:pPr>
+        <w:ind w:firstLine="420"/>
+        <w:jc w:val="left"/>
+      </w:pPr>
+      <w:r>
+        <w:rPr>
+          <w:rFonts w:hint="eastAsia"/>
+        </w:rPr>
+        <w:t>注意，在k时刻进行控制的时候，控制器就必须已经得到了k时刻到</w:t>
+      </w:r>
+      <w:proofErr w:type="spellStart"/>
+      <w:r>
+        <w:rPr>
+          <w:rFonts w:hint="eastAsia"/>
+        </w:rPr>
+        <w:t>k+</w:t>
+      </w:r>
+      <w:r>
+        <w:t>p</w:t>
+      </w:r>
+      <w:proofErr w:type="spellEnd"/>
+      <w:r>
+        <w:rPr>
+          <w:rFonts w:hint="eastAsia"/>
+        </w:rPr>
+        <w:t>时刻的参考值，而PID就不需要这么多信息，这是MPC的一个缺点。</w:t>
+      </w:r>
+    </w:p>
+    <w:p>
+      <w:pPr>
+        <w:ind w:firstLine="420"/>
+        <w:jc w:val="left"/>
+      </w:pPr>
+      <w:r>
+        <w:rPr>
+          <w:rFonts w:hint="eastAsia"/>
+        </w:rPr>
+        <w:t>我们希望寻找最佳的控制量</w:t>
+      </w:r>
+      <w:proofErr w:type="spellStart"/>
+      <w:r>
+        <w:rPr>
+          <w:rFonts w:hint="eastAsia"/>
+        </w:rPr>
+        <w:t>U</w:t>
+      </w:r>
+      <w:r>
+        <w:rPr>
+          <w:vertAlign w:val="subscript"/>
+        </w:rPr>
+        <w:t>k</w:t>
+      </w:r>
+      <w:proofErr w:type="spellEnd"/>
+      <w:r>
+        <w:rPr>
+          <w:rFonts w:hint="eastAsia"/>
+        </w:rPr>
+        <w:t>，使得预测时域内的状态向量与参考值越接近越好</w:t>
+      </w:r>
+      <w:r>
+        <w:rPr>
+          <w:rFonts w:hint="eastAsia"/>
+        </w:rPr>
+        <w:t>，这是一个开环最优控制问题</w:t>
+      </w:r>
+      <w:r>
+        <w:rPr>
+          <w:rFonts w:hint="eastAsia"/>
+        </w:rPr>
+        <w:t>。为此，我们</w:t>
+      </w:r>
+      <w:proofErr w:type="gramStart"/>
+      <w:r>
+        <w:rPr>
+          <w:rFonts w:hint="eastAsia"/>
+        </w:rPr>
+        <w:t>用预测</w:t>
+      </w:r>
+      <w:proofErr w:type="gramEnd"/>
+      <w:r>
+        <w:rPr>
+          <w:rFonts w:hint="eastAsia"/>
+        </w:rPr>
+        <w:t>状态向量与参考值之间的累计误差定义一个简单的优化目标函数：</w:t>
+      </w:r>
+    </w:p>
+    <w:p>
+      <w:pPr>
+        <w:pStyle w:val="AMDisplayEquation"/>
+      </w:pPr>
+      <w:r>
+        <w:tab/>
+      </w:r>
+      <w:r>
+        <w:rPr>
+          <w:position w:val="-11"/>
+        </w:rPr>
+        <w:object w:dxaOrig="3017" w:dyaOrig="331">
+          <v:shape id="_x0000_i1192" type="#_x0000_t75" style="width:150.95pt;height:16.4pt" o:ole="">
             <v:imagedata r:id="rId35" o:title=""/>
           </v:shape>
-          <o:OLEObject Type="Embed" ProgID="Equation.DSMT4" ShapeID="_x0000_i1039" DrawAspect="Content" ObjectID="_1651340618" r:id="rId36"/>
+          <o:OLEObject Type="Embed" ProgID="Equation.AxMath" ShapeID="_x0000_i1192" DrawAspect="Content" ObjectID="_1651386313" r:id="rId36"/>
         </w:object>
       </w:r>
     </w:p>
     <w:p>
       <w:pPr>
-        <w:jc w:val="left"/>
-      </w:pPr>
-      <w:r>
-        <w:rPr>
-          <w:rFonts w:hint="eastAsia"/>
-        </w:rPr>
-        <w:t>上式中的下三角形式，直接反映了系统在时间上的因果关系，即k</w:t>
-      </w:r>
-      <w:r>
-        <w:t>+1</w:t>
-      </w:r>
-      <w:r>
-        <w:rPr>
-          <w:rFonts w:hint="eastAsia"/>
-        </w:rPr>
-        <w:t>时刻的输入对k时刻的输出没有影响，k</w:t>
-      </w:r>
-      <w:r>
-        <w:t>+2</w:t>
-      </w:r>
-      <w:r>
-        <w:rPr>
-          <w:rFonts w:hint="eastAsia"/>
-        </w:rPr>
-        <w:t>时刻</w:t>
-      </w:r>
-      <w:r>
-        <w:rPr>
-          <w:rFonts w:hint="eastAsia"/>
-        </w:rPr>
-        <w:t>的输入对k和k</w:t>
-      </w:r>
-      <w:r>
-        <w:t>+1</w:t>
-      </w:r>
-      <w:r>
-        <w:rPr>
-          <w:rFonts w:hint="eastAsia"/>
-        </w:rPr>
-        <w:t>时刻没有影响，等等。</w:t>
-      </w:r>
-    </w:p>
-    <w:p>
-      <w:pPr>
-        <w:jc w:val="left"/>
-        <w:rPr>
-          <w:rStyle w:val="a7"/>
-          <w:sz w:val="24"/>
-        </w:rPr>
-      </w:pPr>
-      <w:r>
-        <w:rPr>
-          <w:rStyle w:val="a7"/>
-          <w:rFonts w:hint="eastAsia"/>
-          <w:sz w:val="24"/>
-        </w:rPr>
-        <w:t>2</w:t>
-      </w:r>
-      <w:r>
-        <w:rPr>
-          <w:rStyle w:val="a7"/>
-          <w:sz w:val="24"/>
-        </w:rPr>
-        <w:t>.</w:t>
-      </w:r>
-      <w:r>
-        <w:rPr>
-          <w:rStyle w:val="a7"/>
-          <w:sz w:val="24"/>
-        </w:rPr>
-        <w:t>5</w:t>
-      </w:r>
-      <w:r>
-        <w:rPr>
-          <w:rStyle w:val="a7"/>
-          <w:sz w:val="24"/>
-        </w:rPr>
-        <w:t xml:space="preserve"> </w:t>
-      </w:r>
-      <w:r>
-        <w:rPr>
-          <w:rStyle w:val="a7"/>
-          <w:rFonts w:hint="eastAsia"/>
-          <w:sz w:val="24"/>
-        </w:rPr>
-        <w:t>优化</w:t>
-      </w:r>
-    </w:p>
-    <w:p>
-      <w:pPr>
         <w:ind w:firstLine="420"/>
         <w:jc w:val="left"/>
       </w:pPr>
@@ -1747,45 +1955,26 @@
         <w:rPr>
           <w:rFonts w:hint="eastAsia"/>
         </w:rPr>
-        <w:t>这一节我们将求解预测时域内的控制输出</w:t>
-      </w:r>
-      <w:proofErr w:type="spellStart"/>
-      <w:r>
-        <w:rPr>
-          <w:rFonts w:hint="eastAsia"/>
-        </w:rPr>
-        <w:t>U</w:t>
-      </w:r>
-      <w:r>
-        <w:rPr>
-          <w:vertAlign w:val="subscript"/>
-        </w:rPr>
-        <w:t>k</w:t>
-      </w:r>
-      <w:proofErr w:type="spellEnd"/>
-      <w:r>
-        <w:rPr>
-          <w:rFonts w:hint="eastAsia"/>
-        </w:rPr>
-        <w:t>，在求解优化问题之前，我们首先明确优化问题的数学描述。</w:t>
-      </w:r>
-    </w:p>
-    <w:p>
-      <w:pPr>
-        <w:ind w:firstLine="420"/>
-        <w:jc w:val="left"/>
-      </w:pPr>
-      <w:r>
-        <w:rPr>
-          <w:rFonts w:hint="eastAsia"/>
-        </w:rPr>
-        <w:t>我们的控制目标是使系统的状态跟踪期望的一条轨迹</w:t>
-      </w:r>
-      <w:r>
-        <w:rPr>
-          <w:rFonts w:hint="eastAsia"/>
-        </w:rPr>
-        <w:t>，通常称为参考值，定义预测时域内的参考值序列：</w:t>
+        <w:lastRenderedPageBreak/>
+        <w:t>经常地，我们不希望控制动作太大，优化目标函数再添加一项对</w:t>
+      </w:r>
+      <w:r>
+        <w:rPr>
+          <w:rFonts w:hint="eastAsia"/>
+        </w:rPr>
+        <w:t>控制量</w:t>
+      </w:r>
+      <w:r>
+        <w:rPr>
+          <w:rFonts w:hint="eastAsia"/>
+        </w:rPr>
+        <w:t>的约束</w:t>
+      </w:r>
+      <w:r>
+        <w:rPr>
+          <w:rFonts w:hint="eastAsia"/>
+        </w:rPr>
+        <w:t>：</w:t>
       </w:r>
     </w:p>
     <w:p>
@@ -1795,13 +1984,13 @@
       </w:pPr>
       <w:r>
         <w:rPr>
-          <w:position w:val="-20"/>
-        </w:rPr>
-        <w:object w:dxaOrig="4459" w:dyaOrig="560">
-          <v:shape id="_x0000_i1040" type="#_x0000_t75" style="width:222.9pt;height:28.15pt" o:ole="">
+          <w:position w:val="-11"/>
+        </w:rPr>
+        <w:object w:dxaOrig="4003" w:dyaOrig="331">
+          <v:shape id="_x0000_i1194" type="#_x0000_t75" style="width:200.2pt;height:16.4pt" o:ole="">
             <v:imagedata r:id="rId37" o:title=""/>
           </v:shape>
-          <o:OLEObject Type="Embed" ProgID="Equation.DSMT4" ShapeID="_x0000_i1040" DrawAspect="Content" ObjectID="_1651340619" r:id="rId38"/>
+          <o:OLEObject Type="Embed" ProgID="Equation.AxMath" ShapeID="_x0000_i1194" DrawAspect="Content" ObjectID="_1651386314" r:id="rId38"/>
         </w:object>
       </w:r>
     </w:p>
@@ -1814,105 +2003,37 @@
         <w:rPr>
           <w:rFonts w:hint="eastAsia"/>
         </w:rPr>
-        <w:t>注意，在k时刻进行控制的时候，控制器就必须已经得到了k时刻到</w:t>
-      </w:r>
-      <w:proofErr w:type="spellStart"/>
-      <w:r>
-        <w:rPr>
-          <w:rFonts w:hint="eastAsia"/>
-        </w:rPr>
-        <w:t>k+</w:t>
-      </w:r>
-      <w:r>
-        <w:t>p</w:t>
-      </w:r>
-      <w:proofErr w:type="spellEnd"/>
-      <w:r>
-        <w:rPr>
-          <w:rFonts w:hint="eastAsia"/>
-        </w:rPr>
-        <w:t>时刻的参考值，而PID就不需要这么多信息，这是MPC的一个缺点。</w:t>
-      </w:r>
-    </w:p>
-    <w:p>
-      <w:pPr>
-        <w:ind w:firstLine="420"/>
-        <w:jc w:val="left"/>
-      </w:pPr>
-      <w:r>
-        <w:rPr>
-          <w:rFonts w:hint="eastAsia"/>
-        </w:rPr>
-        <w:t>我们希望寻找最佳的控制量</w:t>
-      </w:r>
-      <w:proofErr w:type="spellStart"/>
-      <w:r>
-        <w:rPr>
-          <w:rFonts w:hint="eastAsia"/>
-        </w:rPr>
-        <w:t>U</w:t>
-      </w:r>
-      <w:r>
-        <w:rPr>
-          <w:vertAlign w:val="subscript"/>
-        </w:rPr>
-        <w:t>k</w:t>
-      </w:r>
-      <w:proofErr w:type="spellEnd"/>
-      <w:r>
-        <w:rPr>
-          <w:rFonts w:hint="eastAsia"/>
-        </w:rPr>
-        <w:t>，使得预测时域内的状态向量与参考值越接近越好</w:t>
-      </w:r>
-      <w:r>
-        <w:rPr>
-          <w:rFonts w:hint="eastAsia"/>
-        </w:rPr>
-        <w:t>，这</w:t>
-      </w:r>
-      <w:r>
-        <w:rPr>
-          <w:rFonts w:hint="eastAsia"/>
-        </w:rPr>
-        <w:lastRenderedPageBreak/>
-        <w:t>是一个开环最优控制问题</w:t>
-      </w:r>
-      <w:r>
-        <w:rPr>
-          <w:rFonts w:hint="eastAsia"/>
-        </w:rPr>
-        <w:t>。为此，我们</w:t>
-      </w:r>
-      <w:proofErr w:type="gramStart"/>
-      <w:r>
-        <w:rPr>
-          <w:rFonts w:hint="eastAsia"/>
-        </w:rPr>
-        <w:t>用预测</w:t>
-      </w:r>
-      <w:proofErr w:type="gramEnd"/>
-      <w:r>
-        <w:rPr>
-          <w:rFonts w:hint="eastAsia"/>
-        </w:rPr>
-        <w:t>状态向量与参考值之间的累计误差定义一个简单的优化目标函数：</w:t>
-      </w:r>
-    </w:p>
-    <w:p>
-      <w:pPr>
-        <w:ind w:firstLine="420"/>
-        <w:jc w:val="center"/>
-      </w:pPr>
-      <w:r>
-        <w:rPr>
-          <w:position w:val="-14"/>
-        </w:rPr>
-        <w:object w:dxaOrig="3159" w:dyaOrig="440">
-          <v:shape id="_x0000_i1041" type="#_x0000_t75" style="width:158.3pt;height:21.7pt" o:ole="">
+        <w:t>因此，</w:t>
+      </w:r>
+      <w:r>
+        <w:rPr>
+          <w:rFonts w:hint="eastAsia"/>
+        </w:rPr>
+        <w:t>该</w:t>
+      </w:r>
+      <w:r>
+        <w:rPr>
+          <w:rFonts w:hint="eastAsia"/>
+        </w:rPr>
+        <w:t>优化问题可以描述如下：</w:t>
+      </w:r>
+    </w:p>
+    <w:p>
+      <w:pPr>
+        <w:pStyle w:val="AMDisplayEquation"/>
+      </w:pPr>
+      <w:r>
+        <w:tab/>
+      </w:r>
+      <w:r>
+        <w:rPr>
+          <w:position w:val="-12"/>
+        </w:rPr>
+        <w:object w:dxaOrig="4066" w:dyaOrig="855">
+          <v:shape id="_x0000_i1198" type="#_x0000_t75" style="width:203.35pt;height:42.65pt" o:ole="">
             <v:imagedata r:id="rId39" o:title=""/>
           </v:shape>
-          <o:OLEObject Type="Embed" ProgID="Equation.DSMT4" ShapeID="_x0000_i1041" DrawAspect="Content" ObjectID="_1651340620" r:id="rId40"/>
+          <o:OLEObject Type="Embed" ProgID="Equation.AxMath" ShapeID="_x0000_i1198" DrawAspect="Content" ObjectID="_1651386315" r:id="rId40"/>
         </w:object>
       </w:r>
     </w:p>
@@ -1925,19 +2046,36 @@
         <w:rPr>
           <w:rFonts w:hint="eastAsia"/>
         </w:rPr>
-        <w:t>经常地，我们不希望控制动作太大，优化目标函数再添加一项对</w:t>
-      </w:r>
-      <w:r>
-        <w:rPr>
-          <w:rFonts w:hint="eastAsia"/>
-        </w:rPr>
-        <w:t>控制量</w:t>
-      </w:r>
-      <w:r>
-        <w:rPr>
-          <w:rFonts w:hint="eastAsia"/>
-        </w:rPr>
-        <w:t>的约束</w:t>
+        <w:t>我们将</w:t>
+      </w:r>
+      <w:r>
+        <w:rPr>
+          <w:rFonts w:hint="eastAsia"/>
+        </w:rPr>
+        <w:t>优化函数J</w:t>
+      </w:r>
+      <w:r>
+        <w:t>(</w:t>
+      </w:r>
+      <w:proofErr w:type="spellStart"/>
+      <w:r>
+        <w:t>U</w:t>
+      </w:r>
+      <w:r>
+        <w:rPr>
+          <w:rFonts w:hint="eastAsia"/>
+        </w:rPr>
+        <w:t>k</w:t>
+      </w:r>
+      <w:proofErr w:type="spellEnd"/>
+      <w:r>
+        <w:t>)</w:t>
+      </w:r>
+      <w:r>
+        <w:rPr>
+          <w:rFonts w:hint="eastAsia"/>
+        </w:rPr>
+        <w:t>展开后合并同类项</w:t>
       </w:r>
       <w:r>
         <w:rPr>
@@ -1948,349 +2086,238 @@
     </w:p>
     <w:p>
       <w:pPr>
-        <w:ind w:firstLine="420"/>
-        <w:jc w:val="center"/>
-      </w:pPr>
-      <w:r>
-        <w:rPr>
-          <w:position w:val="-14"/>
-        </w:rPr>
-        <w:object w:dxaOrig="4220" w:dyaOrig="440">
-          <v:shape id="_x0000_i1042" type="#_x0000_t75" style="width:210.9pt;height:21.7pt" o:ole="">
+        <w:pStyle w:val="AMDisplayEquation"/>
+      </w:pPr>
+      <w:r>
+        <w:tab/>
+      </w:r>
+      <w:r>
+        <w:rPr>
+          <w:position w:val="-11"/>
+        </w:rPr>
+        <w:object w:dxaOrig="5293" w:dyaOrig="3016">
+          <v:shape id="_x0000_i1200" type="#_x0000_t75" style="width:264.65pt;height:150.95pt" o:ole="">
             <v:imagedata r:id="rId41" o:title=""/>
           </v:shape>
-          <o:OLEObject Type="Embed" ProgID="Equation.DSMT4" ShapeID="_x0000_i1042" DrawAspect="Content" ObjectID="_1651340621" r:id="rId42"/>
+          <o:OLEObject Type="Embed" ProgID="Equation.AxMath" ShapeID="_x0000_i1200" DrawAspect="Content" ObjectID="_1651386316" r:id="rId42"/>
         </w:object>
       </w:r>
     </w:p>
     <w:p>
       <w:pPr>
-        <w:ind w:firstLine="420"/>
-        <w:jc w:val="left"/>
-      </w:pPr>
-      <w:r>
-        <w:rPr>
-          <w:rFonts w:hint="eastAsia"/>
-        </w:rPr>
-        <w:t>因此，</w:t>
-      </w:r>
-      <w:r>
-        <w:rPr>
-          <w:rFonts w:hint="eastAsia"/>
-        </w:rPr>
-        <w:t>该</w:t>
-      </w:r>
-      <w:r>
-        <w:rPr>
-          <w:rFonts w:hint="eastAsia"/>
-        </w:rPr>
-        <w:t>优化问题可以描述如下：</w:t>
-      </w:r>
-    </w:p>
-    <w:p>
-      <w:pPr>
-        <w:jc w:val="center"/>
-      </w:pPr>
-      <w:r>
-        <w:rPr>
-          <w:position w:val="-22"/>
-        </w:rPr>
-        <w:object w:dxaOrig="1120" w:dyaOrig="480">
-          <v:shape id="_x0000_i1043" type="#_x0000_t75" style="width:56.3pt;height:24pt" o:ole="">
+        <w:jc w:val="left"/>
+      </w:pPr>
+      <w:r>
+        <w:rPr>
+          <w:rFonts w:hint="eastAsia"/>
+        </w:rPr>
+        <w:t>上式中</w:t>
+      </w:r>
+      <w:r>
+        <w:rPr>
+          <w:position w:val="-10"/>
+        </w:rPr>
+        <w:object w:dxaOrig="647" w:dyaOrig="316">
+          <v:shape id="_x0000_i1202" type="#_x0000_t75" style="width:32.2pt;height:15.8pt" o:ole="">
             <v:imagedata r:id="rId43" o:title=""/>
           </v:shape>
-          <o:OLEObject Type="Embed" ProgID="Equation.DSMT4" ShapeID="_x0000_i1043" DrawAspect="Content" ObjectID="_1651340622" r:id="rId44"/>
+          <o:OLEObject Type="Embed" ProgID="Equation.AxMath" ShapeID="_x0000_i1202" DrawAspect="Content" ObjectID="_1651386317" r:id="rId44"/>
         </w:object>
       </w:r>
-    </w:p>
-    <w:p>
-      <w:pPr>
-        <w:jc w:val="center"/>
-      </w:pPr>
-      <w:r>
-        <w:rPr>
-          <w:position w:val="-32"/>
-        </w:rPr>
-        <w:object w:dxaOrig="3420" w:dyaOrig="760">
-          <v:shape id="_x0000_i1044" type="#_x0000_t75" style="width:171.25pt;height:38.3pt" o:ole="">
+      <w:r>
+        <w:rPr>
+          <w:rFonts w:hint="eastAsia"/>
+        </w:rPr>
+        <w:t>是常数项，对“</w:t>
+      </w:r>
+      <w:proofErr w:type="spellStart"/>
+      <w:r>
+        <w:t>U</w:t>
+      </w:r>
+      <w:r>
+        <w:rPr>
+          <w:rFonts w:hint="eastAsia"/>
+        </w:rPr>
+        <w:t>k</w:t>
+      </w:r>
+      <w:proofErr w:type="spellEnd"/>
+      <w:r>
+        <w:rPr>
+          <w:rFonts w:hint="eastAsia"/>
+        </w:rPr>
+        <w:t>为何值时J取得最小值”这一问题没有影响，因此直接舍去。</w:t>
+      </w:r>
+    </w:p>
+    <w:p>
+      <w:pPr>
+        <w:jc w:val="left"/>
+      </w:pPr>
+      <w:r>
+        <w:rPr>
+          <w:rFonts w:hint="eastAsia"/>
+        </w:rPr>
+        <w:t>如图</w:t>
+      </w:r>
+      <w:r>
+        <w:rPr>
+          <w:rFonts w:hint="eastAsia"/>
+        </w:rPr>
+        <w:t>3，</w:t>
+      </w:r>
+      <w:proofErr w:type="spellStart"/>
+      <w:r>
+        <w:rPr>
+          <w:rFonts w:hint="eastAsia"/>
+        </w:rPr>
+        <w:t>matlab</w:t>
+      </w:r>
+      <w:proofErr w:type="spellEnd"/>
+      <w:r>
+        <w:rPr>
+          <w:rFonts w:hint="eastAsia"/>
+        </w:rPr>
+        <w:t>输入 “help</w:t>
+      </w:r>
+      <w:r>
+        <w:t xml:space="preserve"> </w:t>
+      </w:r>
+      <w:proofErr w:type="spellStart"/>
+      <w:r>
+        <w:t>quadprog</w:t>
+      </w:r>
+      <w:proofErr w:type="spellEnd"/>
+      <w:r>
+        <w:rPr>
+          <w:rFonts w:hint="eastAsia"/>
+        </w:rPr>
+        <w:t>”查看二次型优化函数</w:t>
+      </w:r>
+      <w:proofErr w:type="spellStart"/>
+      <w:r>
+        <w:rPr>
+          <w:rFonts w:hint="eastAsia"/>
+        </w:rPr>
+        <w:t>quad</w:t>
+      </w:r>
+      <w:r>
+        <w:t>prog</w:t>
+      </w:r>
+      <w:proofErr w:type="spellEnd"/>
+      <w:r>
+        <w:rPr>
+          <w:rFonts w:hint="eastAsia"/>
+        </w:rPr>
+        <w:t>的说明文档，令</w:t>
+      </w:r>
+    </w:p>
+    <w:p>
+      <w:pPr>
+        <w:pStyle w:val="AMDisplayEquation"/>
+      </w:pPr>
+      <w:r>
+        <w:tab/>
+      </w:r>
+      <w:r>
+        <w:rPr>
+          <w:position w:val="-36"/>
+        </w:rPr>
+        <w:object w:dxaOrig="2082" w:dyaOrig="845">
+          <v:shape id="_x0000_i1204" type="#_x0000_t75" style="width:104.2pt;height:42.3pt" o:ole="">
             <v:imagedata r:id="rId45" o:title=""/>
           </v:shape>
-          <o:OLEObject Type="Embed" ProgID="Equation.DSMT4" ShapeID="_x0000_i1044" DrawAspect="Content" ObjectID="_1651340623" r:id="rId46"/>
+          <o:OLEObject Type="Embed" ProgID="Equation.AxMath" ShapeID="_x0000_i1204" DrawAspect="Content" ObjectID="_1651386318" r:id="rId46"/>
         </w:object>
       </w:r>
     </w:p>
     <w:p>
       <w:pPr>
-        <w:ind w:firstLine="420"/>
-        <w:jc w:val="left"/>
-      </w:pPr>
-      <w:r>
-        <w:rPr>
-          <w:rFonts w:hint="eastAsia"/>
-        </w:rPr>
-        <w:t>我们将</w:t>
-      </w:r>
-      <w:r>
-        <w:rPr>
-          <w:rFonts w:hint="eastAsia"/>
-        </w:rPr>
-        <w:t>优化函数J</w:t>
-      </w:r>
-      <w:r>
-        <w:t>(</w:t>
+        <w:jc w:val="left"/>
+      </w:pPr>
+      <w:r>
+        <w:rPr>
+          <w:rFonts w:hint="eastAsia"/>
+        </w:rPr>
+        <w:t>可得最终优化目标函数，至此可直接调用</w:t>
       </w:r>
       <w:proofErr w:type="spellStart"/>
       <w:r>
+        <w:rPr>
+          <w:rFonts w:hint="eastAsia"/>
+        </w:rPr>
+        <w:t>matlab</w:t>
+      </w:r>
+      <w:proofErr w:type="spellEnd"/>
+      <w:r>
+        <w:t xml:space="preserve"> </w:t>
+      </w:r>
+      <w:proofErr w:type="spellStart"/>
+      <w:r>
+        <w:rPr>
+          <w:rFonts w:hint="eastAsia"/>
+        </w:rPr>
+        <w:t>quad</w:t>
+      </w:r>
+      <w:r>
+        <w:t>prog</w:t>
+      </w:r>
+      <w:proofErr w:type="spellEnd"/>
+      <w:r>
+        <w:rPr>
+          <w:rFonts w:hint="eastAsia"/>
+        </w:rPr>
+        <w:t>函数求解</w:t>
+      </w:r>
+      <w:proofErr w:type="spellStart"/>
+      <w:r>
+        <w:rPr>
+          <w:rFonts w:hint="eastAsia"/>
+        </w:rPr>
         <w:t>U</w:t>
       </w:r>
       <w:r>
-        <w:rPr>
-          <w:rFonts w:hint="eastAsia"/>
-        </w:rPr>
         <w:t>k</w:t>
       </w:r>
       <w:proofErr w:type="spellEnd"/>
       <w:r>
-        <w:t>)</w:t>
-      </w:r>
-      <w:r>
-        <w:rPr>
-          <w:rFonts w:hint="eastAsia"/>
-        </w:rPr>
-        <w:t>展开后合并同类项</w:t>
-      </w:r>
-      <w:r>
-        <w:rPr>
-          <w:rFonts w:hint="eastAsia"/>
-        </w:rPr>
-        <w:t>：</w:t>
-      </w:r>
-    </w:p>
-    <w:p>
-      <w:pPr>
-        <w:jc w:val="center"/>
-      </w:pPr>
-      <w:r>
-        <w:rPr>
-          <w:position w:val="-144"/>
-        </w:rPr>
-        <w:object w:dxaOrig="5640" w:dyaOrig="3580">
-          <v:shape id="_x0000_i1045" type="#_x0000_t75" style="width:281.55pt;height:179.1pt" o:ole="">
+        <w:rPr>
+          <w:rFonts w:hint="eastAsia"/>
+        </w:rPr>
+        <w:t>，将</w:t>
+      </w:r>
+      <w:proofErr w:type="spellStart"/>
+      <w:r>
+        <w:rPr>
+          <w:rFonts w:hint="eastAsia"/>
+        </w:rPr>
+        <w:t>U</w:t>
+      </w:r>
+      <w:r>
+        <w:t>k</w:t>
+      </w:r>
+      <w:proofErr w:type="spellEnd"/>
+      <w:r>
+        <w:rPr>
+          <w:rFonts w:hint="eastAsia"/>
+        </w:rPr>
+        <w:t>的第一个元素提取出来，作为本控制周期的控制量。</w:t>
+      </w:r>
+    </w:p>
+    <w:p>
+      <w:pPr>
+        <w:pStyle w:val="AMDisplayEquation"/>
+      </w:pPr>
+      <w:r>
+        <w:tab/>
+      </w:r>
+      <w:r>
+        <w:rPr>
+          <w:position w:val="-23"/>
+        </w:rPr>
+        <w:object w:dxaOrig="2366" w:dyaOrig="576">
+          <v:shape id="_x0000_i1206" type="#_x0000_t75" style="width:118.4pt;height:28.75pt" o:ole="">
             <v:imagedata r:id="rId47" o:title=""/>
           </v:shape>
-          <o:OLEObject Type="Embed" ProgID="Equation.DSMT4" ShapeID="_x0000_i1045" DrawAspect="Content" ObjectID="_1651340624" r:id="rId48"/>
-        </w:object>
-      </w:r>
-    </w:p>
-    <w:p>
-      <w:pPr>
-        <w:jc w:val="left"/>
-      </w:pPr>
-      <w:r>
-        <w:rPr>
-          <w:rFonts w:hint="eastAsia"/>
-        </w:rPr>
-        <w:t>上式中</w:t>
-      </w:r>
-      <w:r>
-        <w:rPr>
-          <w:position w:val="-10"/>
-        </w:rPr>
-        <w:object w:dxaOrig="680" w:dyaOrig="360">
-          <v:shape id="_x0000_i1046" type="#_x0000_t75" style="width:34.15pt;height:18pt" o:ole="">
-            <v:imagedata r:id="rId49" o:title=""/>
-          </v:shape>
-          <o:OLEObject Type="Embed" ProgID="Equation.DSMT4" ShapeID="_x0000_i1046" DrawAspect="Content" ObjectID="_1651340625" r:id="rId50"/>
-        </w:object>
-      </w:r>
-      <w:r>
-        <w:rPr>
-          <w:rFonts w:hint="eastAsia"/>
-        </w:rPr>
-        <w:t>是常数项，对“</w:t>
-      </w:r>
-      <w:proofErr w:type="spellStart"/>
-      <w:r>
-        <w:t>U</w:t>
-      </w:r>
-      <w:r>
-        <w:rPr>
-          <w:rFonts w:hint="eastAsia"/>
-        </w:rPr>
-        <w:t>k</w:t>
-      </w:r>
-      <w:proofErr w:type="spellEnd"/>
-      <w:r>
-        <w:rPr>
-          <w:rFonts w:hint="eastAsia"/>
-        </w:rPr>
-        <w:t>为何值时J取得最小值”这一问题没有影响，因此直接舍去。</w:t>
-      </w:r>
-    </w:p>
-    <w:p>
-      <w:pPr>
-        <w:jc w:val="left"/>
-      </w:pPr>
-      <w:r>
-        <w:rPr>
-          <w:rFonts w:hint="eastAsia"/>
-        </w:rPr>
-        <w:t>如图</w:t>
-      </w:r>
-      <w:r>
-        <w:rPr>
-          <w:rFonts w:hint="eastAsia"/>
-        </w:rPr>
-        <w:t>3，</w:t>
-      </w:r>
-      <w:proofErr w:type="spellStart"/>
-      <w:r>
-        <w:rPr>
-          <w:rFonts w:hint="eastAsia"/>
-        </w:rPr>
-        <w:t>matlab</w:t>
-      </w:r>
-      <w:proofErr w:type="spellEnd"/>
-      <w:r>
-        <w:rPr>
-          <w:rFonts w:hint="eastAsia"/>
-        </w:rPr>
-        <w:t>输入 “help</w:t>
-      </w:r>
-      <w:r>
-        <w:t xml:space="preserve"> </w:t>
-      </w:r>
-      <w:proofErr w:type="spellStart"/>
-      <w:r>
-        <w:t>quadprog</w:t>
-      </w:r>
-      <w:proofErr w:type="spellEnd"/>
-      <w:r>
-        <w:rPr>
-          <w:rFonts w:hint="eastAsia"/>
-        </w:rPr>
-        <w:t>”查看二次型优化函数</w:t>
-      </w:r>
-      <w:proofErr w:type="spellStart"/>
-      <w:r>
-        <w:rPr>
-          <w:rFonts w:hint="eastAsia"/>
-        </w:rPr>
-        <w:t>quad</w:t>
-      </w:r>
-      <w:r>
-        <w:t>prog</w:t>
-      </w:r>
-      <w:proofErr w:type="spellEnd"/>
-      <w:r>
-        <w:rPr>
-          <w:rFonts w:hint="eastAsia"/>
-        </w:rPr>
-        <w:t>的说明文档，令</w:t>
-      </w:r>
-    </w:p>
-    <w:p>
-      <w:pPr>
-        <w:jc w:val="center"/>
-      </w:pPr>
-      <w:r>
-        <w:rPr>
-          <w:position w:val="-38"/>
-        </w:rPr>
-        <w:object w:dxaOrig="2060" w:dyaOrig="880">
-          <v:shape id="_x0000_i1047" type="#_x0000_t75" style="width:102.9pt;height:43.85pt" o:ole="">
-            <v:imagedata r:id="rId51" o:title=""/>
-          </v:shape>
-          <o:OLEObject Type="Embed" ProgID="Equation.DSMT4" ShapeID="_x0000_i1047" DrawAspect="Content" ObjectID="_1651340626" r:id="rId52"/>
-        </w:object>
-      </w:r>
-    </w:p>
-    <w:p>
-      <w:pPr>
-        <w:jc w:val="left"/>
-      </w:pPr>
-      <w:r>
-        <w:rPr>
-          <w:rFonts w:hint="eastAsia"/>
-        </w:rPr>
-        <w:t>可得最终优化目标函数，至此可直接调用</w:t>
-      </w:r>
-      <w:proofErr w:type="spellStart"/>
-      <w:r>
-        <w:rPr>
-          <w:rFonts w:hint="eastAsia"/>
-        </w:rPr>
-        <w:t>matlab</w:t>
-      </w:r>
-      <w:proofErr w:type="spellEnd"/>
-      <w:r>
-        <w:t xml:space="preserve"> </w:t>
-      </w:r>
-      <w:proofErr w:type="spellStart"/>
-      <w:r>
-        <w:rPr>
-          <w:rFonts w:hint="eastAsia"/>
-        </w:rPr>
-        <w:t>quad</w:t>
-      </w:r>
-      <w:r>
-        <w:t>prog</w:t>
-      </w:r>
-      <w:proofErr w:type="spellEnd"/>
-      <w:r>
-        <w:rPr>
-          <w:rFonts w:hint="eastAsia"/>
-        </w:rPr>
-        <w:t>函数求解</w:t>
-      </w:r>
-      <w:proofErr w:type="spellStart"/>
-      <w:r>
-        <w:rPr>
-          <w:rFonts w:hint="eastAsia"/>
-        </w:rPr>
-        <w:t>U</w:t>
-      </w:r>
-      <w:r>
-        <w:t>k</w:t>
-      </w:r>
-      <w:proofErr w:type="spellEnd"/>
-      <w:r>
-        <w:rPr>
-          <w:rFonts w:hint="eastAsia"/>
-        </w:rPr>
-        <w:t>，将</w:t>
-      </w:r>
-      <w:proofErr w:type="spellStart"/>
-      <w:r>
-        <w:rPr>
-          <w:rFonts w:hint="eastAsia"/>
-        </w:rPr>
-        <w:t>U</w:t>
-      </w:r>
-      <w:r>
-        <w:t>k</w:t>
-      </w:r>
-      <w:proofErr w:type="spellEnd"/>
-      <w:r>
-        <w:rPr>
-          <w:rFonts w:hint="eastAsia"/>
-        </w:rPr>
-        <w:t>的第一个元素提取出来，作为本控制周期的控制量。</w:t>
-      </w:r>
-    </w:p>
-    <w:p>
-      <w:pPr>
-        <w:jc w:val="center"/>
-      </w:pPr>
-      <w:r>
-        <w:rPr>
-          <w:position w:val="-24"/>
-        </w:rPr>
-        <w:object w:dxaOrig="2560" w:dyaOrig="620">
-          <v:shape id="_x0000_i1048" type="#_x0000_t75" style="width:127.85pt;height:30.9pt" o:ole="">
-            <v:imagedata r:id="rId53" o:title=""/>
-          </v:shape>
-          <o:OLEObject Type="Embed" ProgID="Equation.DSMT4" ShapeID="_x0000_i1048" DrawAspect="Content" ObjectID="_1651340627" r:id="rId54"/>
+          <o:OLEObject Type="Embed" ProgID="Equation.AxMath" ShapeID="_x0000_i1206" DrawAspect="Content" ObjectID="_1651386319" r:id="rId48"/>
         </w:object>
       </w:r>
     </w:p>
@@ -2318,7 +2345,7 @@
                     <pic:cNvPicPr/>
                   </pic:nvPicPr>
                   <pic:blipFill>
-                    <a:blip r:embed="rId55"/>
+                    <a:blip r:embed="rId49"/>
                     <a:stretch>
                       <a:fillRect/>
                     </a:stretch>
@@ -2347,7 +2374,6 @@
         <w:rPr>
           <w:rFonts w:hint="eastAsia"/>
         </w:rPr>
-        <w:lastRenderedPageBreak/>
         <w:t>图3</w:t>
       </w:r>
       <w:r>
@@ -2444,17 +2470,20 @@
     </w:p>
     <w:p>
       <w:pPr>
-        <w:jc w:val="center"/>
-      </w:pPr>
-      <w:r>
-        <w:rPr>
-          <w:position w:val="-24"/>
-        </w:rPr>
-        <w:object w:dxaOrig="660" w:dyaOrig="620">
-          <v:shape id="_x0000_i1049" type="#_x0000_t75" style="width:33.25pt;height:30.9pt" o:ole="">
+        <w:pStyle w:val="AMDisplayEquation"/>
+      </w:pPr>
+      <w:r>
+        <w:tab/>
+      </w:r>
+      <w:r>
+        <w:rPr>
+          <w:position w:val="-23"/>
+        </w:rPr>
+        <w:object w:dxaOrig="675" w:dyaOrig="576">
+          <v:shape id="_x0000_i1208" type="#_x0000_t75" style="width:33.8pt;height:28.75pt" o:ole="">
             <v:imagedata r:id="rId9" o:title=""/>
           </v:shape>
-          <o:OLEObject Type="Embed" ProgID="Equation.DSMT4" ShapeID="_x0000_i1049" DrawAspect="Content" ObjectID="_1651340628" r:id="rId56"/>
+          <o:OLEObject Type="Embed" ProgID="Equation.AxMath" ShapeID="_x0000_i1208" DrawAspect="Content" ObjectID="_1651386320" r:id="rId50"/>
         </w:object>
       </w:r>
     </w:p>
@@ -2471,91 +2500,98 @@
     </w:p>
     <w:p>
       <w:pPr>
+        <w:pStyle w:val="AMDisplayEquation"/>
+      </w:pPr>
+      <w:r>
+        <w:lastRenderedPageBreak/>
+        <w:tab/>
+      </w:r>
+      <w:r>
+        <w:rPr>
+          <w:position w:val="-23"/>
+        </w:rPr>
+        <w:object w:dxaOrig="1696" w:dyaOrig="576">
+          <v:shape id="_x0000_i1210" type="#_x0000_t75" style="width:84.95pt;height:28.75pt" o:ole="">
+            <v:imagedata r:id="rId51" o:title=""/>
+          </v:shape>
+          <o:OLEObject Type="Embed" ProgID="Equation.AxMath" ShapeID="_x0000_i1210" DrawAspect="Content" ObjectID="_1651386321" r:id="rId52"/>
+        </w:object>
+      </w:r>
+    </w:p>
+    <w:p>
+      <w:r>
+        <w:rPr>
+          <w:rFonts w:hint="eastAsia"/>
+        </w:rPr>
+        <w:t>可得传递函数：</w:t>
+      </w:r>
+    </w:p>
+    <w:p>
+      <w:pPr>
+        <w:pStyle w:val="AMDisplayEquation"/>
+      </w:pPr>
+      <w:r>
+        <w:tab/>
+      </w:r>
+      <w:r>
+        <w:rPr>
+          <w:position w:val="-24"/>
+        </w:rPr>
+        <w:object w:dxaOrig="2002" w:dyaOrig="601">
+          <v:shape id="_x0000_i1212" type="#_x0000_t75" style="width:100.1pt;height:30pt" o:ole="">
+            <v:imagedata r:id="rId53" o:title=""/>
+          </v:shape>
+          <o:OLEObject Type="Embed" ProgID="Equation.AxMath" ShapeID="_x0000_i1212" DrawAspect="Content" ObjectID="_1651386322" r:id="rId54"/>
+        </w:object>
+      </w:r>
+    </w:p>
+    <w:p>
+      <w:pPr>
+        <w:jc w:val="left"/>
+      </w:pPr>
+      <w:r>
+        <w:rPr>
+          <w:rFonts w:hint="eastAsia"/>
+        </w:rPr>
+        <w:t>在</w:t>
+      </w:r>
+      <w:proofErr w:type="spellStart"/>
+      <w:r>
+        <w:rPr>
+          <w:rFonts w:hint="eastAsia"/>
+        </w:rPr>
+        <w:t>simulink</w:t>
+      </w:r>
+      <w:proofErr w:type="spellEnd"/>
+      <w:r>
+        <w:rPr>
+          <w:rFonts w:hint="eastAsia"/>
+        </w:rPr>
+        <w:t>中搭建仿真环境如图4，并编写</w:t>
+      </w:r>
+      <w:r>
+        <w:t>MPC</w:t>
+      </w:r>
+      <w:r>
+        <w:rPr>
+          <w:rFonts w:hint="eastAsia"/>
+        </w:rPr>
+        <w:t>控制器：</w:t>
+      </w:r>
+    </w:p>
+    <w:p>
+      <w:pPr>
         <w:jc w:val="center"/>
       </w:pPr>
       <w:r>
         <w:rPr>
-          <w:position w:val="-24"/>
-        </w:rPr>
-        <w:object w:dxaOrig="1780" w:dyaOrig="620">
-          <v:shape id="_x0000_i1050" type="#_x0000_t75" style="width:89.1pt;height:30.9pt" o:ole="">
-            <v:imagedata r:id="rId57" o:title=""/>
-          </v:shape>
-          <o:OLEObject Type="Embed" ProgID="Equation.DSMT4" ShapeID="_x0000_i1050" DrawAspect="Content" ObjectID="_1651340629" r:id="rId58"/>
-        </w:object>
-      </w:r>
-    </w:p>
-    <w:p>
-      <w:r>
-        <w:rPr>
-          <w:rFonts w:hint="eastAsia"/>
-        </w:rPr>
-        <w:t>可得传递函数：</w:t>
-      </w:r>
-    </w:p>
-    <w:p>
-      <w:pPr>
-        <w:jc w:val="center"/>
-      </w:pPr>
-      <w:r>
-        <w:rPr>
-          <w:position w:val="-32"/>
-        </w:rPr>
-        <w:object w:dxaOrig="2020" w:dyaOrig="740">
-          <v:shape id="_x0000_i1051" type="#_x0000_t75" style="width:101.1pt;height:36.9pt" o:ole="">
-            <v:imagedata r:id="rId59" o:title=""/>
-          </v:shape>
-          <o:OLEObject Type="Embed" ProgID="Equation.DSMT4" ShapeID="_x0000_i1051" DrawAspect="Content" ObjectID="_1651340630" r:id="rId60"/>
-        </w:object>
-      </w:r>
-    </w:p>
-    <w:p>
-      <w:pPr>
-        <w:jc w:val="left"/>
-      </w:pPr>
-      <w:r>
-        <w:rPr>
-          <w:rFonts w:hint="eastAsia"/>
-        </w:rPr>
-        <w:t>在</w:t>
-      </w:r>
-      <w:proofErr w:type="spellStart"/>
-      <w:r>
-        <w:rPr>
-          <w:rFonts w:hint="eastAsia"/>
-        </w:rPr>
-        <w:t>simulink</w:t>
-      </w:r>
-      <w:proofErr w:type="spellEnd"/>
-      <w:r>
-        <w:rPr>
-          <w:rFonts w:hint="eastAsia"/>
-        </w:rPr>
-        <w:t>中搭建仿真环境如图4，并编写</w:t>
-      </w:r>
-      <w:r>
-        <w:t>MPC</w:t>
-      </w:r>
-      <w:r>
-        <w:rPr>
-          <w:rFonts w:hint="eastAsia"/>
-        </w:rPr>
-        <w:t>控制器：</w:t>
-      </w:r>
-    </w:p>
-    <w:p>
-      <w:pPr>
-        <w:jc w:val="left"/>
-      </w:pPr>
-      <w:r>
-        <w:rPr>
           <w:noProof/>
         </w:rPr>
         <w:drawing>
-          <wp:inline distT="0" distB="0" distL="0" distR="0" wp14:anchorId="7106ABA9" wp14:editId="3D92D3CF">
-            <wp:extent cx="4923692" cy="1822821"/>
-            <wp:effectExtent l="0" t="0" r="0" b="6350"/>
-            <wp:docPr id="5" name="图片 5"/>
+          <wp:inline distT="0" distB="0" distL="0" distR="0">
+            <wp:extent cx="4307840" cy="2040095"/>
+            <wp:effectExtent l="0" t="0" r="0" b="0"/>
+            <wp:docPr id="4" name="图片 4" descr="E:\Program Files (x86)\alww\profiles\cntaobaopofeiren\temp\阿里旺旺图片20200519085412.jpg"/>
             <wp:cNvGraphicFramePr>
               <a:graphicFrameLocks xmlns:a="http://schemas.openxmlformats.org/drawingml/2006/main" noChangeAspect="1"/>
             </wp:cNvGraphicFramePr>
@@ -2563,23 +2599,36 @@
               <a:graphicData uri="http://schemas.openxmlformats.org/drawingml/2006/picture">
                 <pic:pic xmlns:pic="http://schemas.openxmlformats.org/drawingml/2006/picture">
                   <pic:nvPicPr>
-                    <pic:cNvPr id="1" name=""/>
-                    <pic:cNvPicPr/>
+                    <pic:cNvPr id="0" name="Picture 128" descr="E:\Program Files (x86)\alww\profiles\cntaobaopofeiren\temp\阿里旺旺图片20200519085412.jpg"/>
+                    <pic:cNvPicPr>
+                      <a:picLocks noChangeAspect="1" noChangeArrowheads="1"/>
+                    </pic:cNvPicPr>
                   </pic:nvPicPr>
                   <pic:blipFill>
-                    <a:blip r:embed="rId61"/>
+                    <a:blip r:embed="rId55" cstate="print">
+                      <a:extLst>
+                        <a:ext uri="{28A0092B-C50C-407E-A947-70E740481C1C}">
+                          <a14:useLocalDpi xmlns:a14="http://schemas.microsoft.com/office/drawing/2010/main" val="0"/>
+                        </a:ext>
+                      </a:extLst>
+                    </a:blip>
+                    <a:srcRect/>
                     <a:stretch>
                       <a:fillRect/>
                     </a:stretch>
                   </pic:blipFill>
-                  <pic:spPr>
+                  <pic:spPr bwMode="auto">
                     <a:xfrm>
                       <a:off x="0" y="0"/>
-                      <a:ext cx="4944055" cy="1830360"/>
+                      <a:ext cx="4341221" cy="2055904"/>
                     </a:xfrm>
                     <a:prstGeom prst="rect">
                       <a:avLst/>
                     </a:prstGeom>
+                    <a:noFill/>
+                    <a:ln>
+                      <a:noFill/>
+                    </a:ln>
                   </pic:spPr>
                 </pic:pic>
               </a:graphicData>
@@ -2587,8 +2636,6 @@
           </wp:inline>
         </w:drawing>
       </w:r>
-      <w:bookmarkStart w:id="0" w:name="_GoBack"/>
-      <w:bookmarkEnd w:id="0"/>
     </w:p>
     <w:p>
       <w:pPr>
@@ -2639,8 +2686,8 @@
         </w:rPr>
         <w:drawing>
           <wp:inline distT="0" distB="0" distL="0" distR="0">
-            <wp:extent cx="4695092" cy="2758625"/>
-            <wp:effectExtent l="0" t="0" r="0" b="3810"/>
+            <wp:extent cx="2570480" cy="1669385"/>
+            <wp:effectExtent l="0" t="0" r="1270" b="7620"/>
             <wp:docPr id="7" name="图片 7" descr="C:\Users\yxy\AppData\Roaming\Tencent\Users\1069841355\TIM\WinTemp\RichOle\V)T`(JH[9EYXT1$R6`K]PX6.png"/>
             <wp:cNvGraphicFramePr>
               <a:graphicFrameLocks xmlns:a="http://schemas.openxmlformats.org/drawingml/2006/main" noChangeAspect="1"/>
@@ -2655,7 +2702,7 @@
                     </pic:cNvPicPr>
                   </pic:nvPicPr>
                   <pic:blipFill>
-                    <a:blip r:embed="rId62">
+                    <a:blip r:embed="rId56" cstate="print">
                       <a:extLst>
                         <a:ext uri="{28A0092B-C50C-407E-A947-70E740481C1C}">
                           <a14:useLocalDpi xmlns:a14="http://schemas.microsoft.com/office/drawing/2010/main" val="0"/>
@@ -2670,7 +2717,7 @@
                   <pic:spPr bwMode="auto">
                     <a:xfrm>
                       <a:off x="0" y="0"/>
-                      <a:ext cx="4730132" cy="2779213"/>
+                      <a:ext cx="2623081" cy="1703546"/>
                     </a:xfrm>
                     <a:prstGeom prst="rect">
                       <a:avLst/>
@@ -2689,11 +2736,55 @@
     </w:p>
     <w:p>
       <w:pPr>
+        <w:widowControl/>
         <w:jc w:val="center"/>
         <w:rPr>
-          <w:rFonts w:hint="eastAsia"/>
-        </w:rPr>
-      </w:pPr>
+          <w:rFonts w:ascii="宋体" w:eastAsia="宋体" w:hAnsi="宋体" w:cs="宋体" w:hint="eastAsia"/>
+          <w:kern w:val="0"/>
+          <w:sz w:val="24"/>
+          <w:szCs w:val="24"/>
+        </w:rPr>
+      </w:pPr>
+      <w:r>
+        <w:rPr>
+          <w:noProof/>
+        </w:rPr>
+        <w:drawing>
+          <wp:inline distT="0" distB="0" distL="0" distR="0" wp14:anchorId="68D12F1B" wp14:editId="250075C7">
+            <wp:extent cx="2717800" cy="2155341"/>
+            <wp:effectExtent l="0" t="0" r="6350" b="0"/>
+            <wp:docPr id="6" name="图片 6"/>
+            <wp:cNvGraphicFramePr>
+              <a:graphicFrameLocks xmlns:a="http://schemas.openxmlformats.org/drawingml/2006/main" noChangeAspect="1"/>
+            </wp:cNvGraphicFramePr>
+            <a:graphic xmlns:a="http://schemas.openxmlformats.org/drawingml/2006/main">
+              <a:graphicData uri="http://schemas.openxmlformats.org/drawingml/2006/picture">
+                <pic:pic xmlns:pic="http://schemas.openxmlformats.org/drawingml/2006/picture">
+                  <pic:nvPicPr>
+                    <pic:cNvPr id="1" name=""/>
+                    <pic:cNvPicPr/>
+                  </pic:nvPicPr>
+                  <pic:blipFill>
+                    <a:blip r:embed="rId57"/>
+                    <a:stretch>
+                      <a:fillRect/>
+                    </a:stretch>
+                  </pic:blipFill>
+                  <pic:spPr>
+                    <a:xfrm>
+                      <a:off x="0" y="0"/>
+                      <a:ext cx="2730511" cy="2165422"/>
+                    </a:xfrm>
+                    <a:prstGeom prst="rect">
+                      <a:avLst/>
+                    </a:prstGeom>
+                  </pic:spPr>
+                </pic:pic>
+              </a:graphicData>
+            </a:graphic>
+          </wp:inline>
+        </w:drawing>
+      </w:r>
     </w:p>
     <w:p>
       <w:pPr>
@@ -2713,6 +2804,15 @@
           <w:rFonts w:hint="eastAsia"/>
         </w:rPr>
         <w:t>仿真结果</w:t>
+      </w:r>
+      <w:r>
+        <w:rPr>
+          <w:rFonts w:hint="eastAsia"/>
+        </w:rPr>
+        <w:t>p</w:t>
+      </w:r>
+      <w:r>
+        <w:t>=40,p=60</w:t>
       </w:r>
     </w:p>
     <w:p>
@@ -2792,7 +2892,6 @@
         <w:jc w:val="left"/>
         <w:rPr>
           <w:rStyle w:val="a7"/>
-          <w:rFonts w:hint="eastAsia"/>
           <w:b w:val="0"/>
           <w:bCs w:val="0"/>
         </w:rPr>
@@ -2817,6 +2916,18 @@
         </w:rPr>
         <w:t>. 无人驾驶车辆模型预测控制[M]. 北京理工大学出版社, 2014.</w:t>
       </w:r>
+      <w:bookmarkStart w:id="0" w:name="_GoBack"/>
+      <w:bookmarkEnd w:id="0"/>
+    </w:p>
+    <w:p>
+      <w:pPr>
+        <w:jc w:val="left"/>
+        <w:rPr>
+          <w:rStyle w:val="a7"/>
+          <w:b w:val="0"/>
+          <w:bCs w:val="0"/>
+        </w:rPr>
+      </w:pPr>
     </w:p>
     <w:sectPr>
       <w:pgSz w:w="11906" w:h="16838"/>
@@ -3598,6 +3709,7 @@
   <w:style w:type="character" w:default="1" w:styleId="a0">
     <w:name w:val="Default Paragraph Font"/>
     <w:uiPriority w:val="1"/>
+    <w:semiHidden/>
     <w:unhideWhenUsed/>
   </w:style>
   <w:style w:type="table" w:default="1" w:styleId="a1">
@@ -3732,6 +3844,35 @@
     <w:rPr>
       <w:b/>
       <w:bCs/>
+    </w:rPr>
+  </w:style>
+  <w:style w:type="paragraph" w:customStyle="1" w:styleId="AMDisplayEquation">
+    <w:name w:val="AMDisplayEquation"/>
+    <w:basedOn w:val="a"/>
+    <w:next w:val="a"/>
+    <w:link w:val="AMDisplayEquation0"/>
+    <w:rsid w:val="0059222A"/>
+    <w:pPr>
+      <w:tabs>
+        <w:tab w:val="center" w:pos="4160"/>
+        <w:tab w:val="right" w:pos="8300"/>
+      </w:tabs>
+      <w:jc w:val="left"/>
+    </w:pPr>
+  </w:style>
+  <w:style w:type="character" w:customStyle="1" w:styleId="AMDisplayEquation0">
+    <w:name w:val="AMDisplayEquation 字符"/>
+    <w:basedOn w:val="a0"/>
+    <w:link w:val="AMDisplayEquation"/>
+    <w:rsid w:val="0059222A"/>
+  </w:style>
+  <w:style w:type="character" w:customStyle="1" w:styleId="AMEquationSection">
+    <w:name w:val="AMEquationSection"/>
+    <w:basedOn w:val="a0"/>
+    <w:rsid w:val="0059222A"/>
+    <w:rPr>
+      <w:vanish/>
+      <w:color w:val="FF0000"/>
     </w:rPr>
   </w:style>
 </w:styles>

--- a/一个模型预测控制（MPC）的简单实现.docx
+++ b/一个模型预测控制（MPC）的简单实现.docx
@@ -330,10 +330,10 @@
             <v:path o:extrusionok="f" gradientshapeok="t" o:connecttype="rect"/>
             <o:lock v:ext="edit" aspectratio="t"/>
           </v:shapetype>
-          <v:shape id="_x0000_i1154" type="#_x0000_t75" style="width:288.65pt;height:34.4pt" o:ole="">
+          <v:shape id="_x0000_i1025" type="#_x0000_t75" style="width:288.65pt;height:34.4pt" o:ole="">
             <v:imagedata r:id="rId6" o:title=""/>
           </v:shape>
-          <o:OLEObject Type="Embed" ProgID="Equation.AxMath" ShapeID="_x0000_i1154" DrawAspect="Content" ObjectID="_1651386299" r:id="rId7"/>
+          <o:OLEObject Type="Embed" ProgID="Equation.AxMath" ShapeID="_x0000_i1025" DrawAspect="Content" ObjectID="_1651390079" r:id="rId7"/>
         </w:object>
       </w:r>
     </w:p>
@@ -1059,10 +1059,10 @@
           <w:position w:val="-23"/>
         </w:rPr>
         <w:object w:dxaOrig="675" w:dyaOrig="576">
-          <v:shape id="_x0000_i1156" type="#_x0000_t75" style="width:33.8pt;height:28.75pt" o:ole="">
+          <v:shape id="_x0000_i1026" type="#_x0000_t75" style="width:33.8pt;height:28.75pt" o:ole="">
             <v:imagedata r:id="rId9" o:title=""/>
           </v:shape>
-          <o:OLEObject Type="Embed" ProgID="Equation.AxMath" ShapeID="_x0000_i1156" DrawAspect="Content" ObjectID="_1651386300" r:id="rId10"/>
+          <o:OLEObject Type="Embed" ProgID="Equation.AxMath" ShapeID="_x0000_i1026" DrawAspect="Content" ObjectID="_1651390080" r:id="rId10"/>
         </w:object>
       </w:r>
     </w:p>
@@ -1081,10 +1081,10 @@
           <w:position w:val="-25"/>
         </w:rPr>
         <w:object w:dxaOrig="797" w:dyaOrig="621">
-          <v:shape id="_x0000_i1158" type="#_x0000_t75" style="width:39.8pt;height:30.95pt" o:ole="">
+          <v:shape id="_x0000_i1027" type="#_x0000_t75" style="width:39.8pt;height:30.95pt" o:ole="">
             <v:imagedata r:id="rId11" o:title=""/>
           </v:shape>
-          <o:OLEObject Type="Embed" ProgID="Equation.AxMath" ShapeID="_x0000_i1158" DrawAspect="Content" ObjectID="_1651386301" r:id="rId12"/>
+          <o:OLEObject Type="Embed" ProgID="Equation.AxMath" ShapeID="_x0000_i1027" DrawAspect="Content" ObjectID="_1651390081" r:id="rId12"/>
         </w:object>
       </w:r>
       <w:r>
@@ -1130,10 +1130,10 @@
           <w:position w:val="-10"/>
         </w:rPr>
         <w:object w:dxaOrig="1219" w:dyaOrig="315">
-          <v:shape id="_x0000_i1160" type="#_x0000_t75" style="width:60.95pt;height:15.8pt" o:ole="">
+          <v:shape id="_x0000_i1028" type="#_x0000_t75" style="width:60.95pt;height:15.8pt" o:ole="">
             <v:imagedata r:id="rId13" o:title=""/>
           </v:shape>
-          <o:OLEObject Type="Embed" ProgID="Equation.AxMath" ShapeID="_x0000_i1160" DrawAspect="Content" ObjectID="_1651386302" r:id="rId14"/>
+          <o:OLEObject Type="Embed" ProgID="Equation.AxMath" ShapeID="_x0000_i1028" DrawAspect="Content" ObjectID="_1651390082" r:id="rId14"/>
         </w:object>
       </w:r>
     </w:p>
@@ -1149,13 +1149,13 @@
       </w:r>
       <w:r>
         <w:rPr>
-          <w:position w:val="-25"/>
-        </w:rPr>
-        <w:object w:dxaOrig="2208" w:dyaOrig="620">
-          <v:shape id="_x0000_i1164" type="#_x0000_t75" style="width:110.85pt;height:30.95pt" o:ole="">
+          <w:position w:val="-38"/>
+        </w:rPr>
+        <w:object w:dxaOrig="2260" w:dyaOrig="882">
+          <v:shape id="_x0000_i1054" type="#_x0000_t75" style="width:113.35pt;height:43.9pt" o:ole="">
             <v:imagedata r:id="rId15" o:title=""/>
           </v:shape>
-          <o:OLEObject Type="Embed" ProgID="Equation.AxMath" ShapeID="_x0000_i1164" DrawAspect="Content" ObjectID="_1651386303" r:id="rId16"/>
+          <o:OLEObject Type="Embed" ProgID="Equation.AxMath" ShapeID="_x0000_i1054" DrawAspect="Content" ObjectID="_1651390083" r:id="rId16"/>
         </w:object>
       </w:r>
       <w:r>
@@ -1248,10 +1248,10 @@
           <w:position w:val="-11"/>
         </w:rPr>
         <w:object w:dxaOrig="3629" w:dyaOrig="1384">
-          <v:shape id="_x0000_i1169" type="#_x0000_t75" style="width:181.25pt;height:68.85pt" o:ole="">
+          <v:shape id="_x0000_i1030" type="#_x0000_t75" style="width:181.25pt;height:68.85pt" o:ole="">
             <v:imagedata r:id="rId17" o:title=""/>
           </v:shape>
-          <o:OLEObject Type="Embed" ProgID="Equation.AxMath" ShapeID="_x0000_i1169" DrawAspect="Content" ObjectID="_1651386304" r:id="rId18"/>
+          <o:OLEObject Type="Embed" ProgID="Equation.AxMath" ShapeID="_x0000_i1030" DrawAspect="Content" ObjectID="_1651390084" r:id="rId18"/>
         </w:object>
       </w:r>
     </w:p>
@@ -1263,19 +1263,22 @@
         <w:rPr>
           <w:rFonts w:hint="eastAsia"/>
         </w:rPr>
+        <w:lastRenderedPageBreak/>
         <w:t>其中</w:t>
       </w:r>
-      <w:r>
-        <w:rPr>
-          <w:position w:val="-25"/>
-        </w:rPr>
-        <w:object w:dxaOrig="2459" w:dyaOrig="620">
-          <v:shape id="_x0000_i1173" type="#_x0000_t75" style="width:122.85pt;height:30.95pt" o:ole="">
+      <w:bookmarkStart w:id="0" w:name="_GoBack"/>
+      <w:r>
+        <w:rPr>
+          <w:position w:val="-38"/>
+        </w:rPr>
+        <w:object w:dxaOrig="2375" w:dyaOrig="882">
+          <v:shape id="_x0000_i1058" type="#_x0000_t75" style="width:118.75pt;height:43.9pt" o:ole="">
             <v:imagedata r:id="rId19" o:title=""/>
           </v:shape>
-          <o:OLEObject Type="Embed" ProgID="Equation.AxMath" ShapeID="_x0000_i1173" DrawAspect="Content" ObjectID="_1651386305" r:id="rId20"/>
+          <o:OLEObject Type="Embed" ProgID="Equation.AxMath" ShapeID="_x0000_i1058" DrawAspect="Content" ObjectID="_1651390085" r:id="rId20"/>
         </w:object>
       </w:r>
+      <w:bookmarkEnd w:id="0"/>
       <w:r>
         <w:rPr>
           <w:rFonts w:hint="eastAsia"/>
@@ -1309,7 +1312,6 @@
           <w:rFonts w:hint="eastAsia"/>
           <w:sz w:val="24"/>
         </w:rPr>
-        <w:lastRenderedPageBreak/>
         <w:t>2</w:t>
       </w:r>
       <w:r>
@@ -1416,10 +1418,10 @@
           <w:position w:val="-12"/>
         </w:rPr>
         <w:object w:dxaOrig="4910" w:dyaOrig="351">
-          <v:shape id="_x0000_i1176" type="#_x0000_t75" style="width:245.35pt;height:17.7pt" o:ole="">
+          <v:shape id="_x0000_i1032" type="#_x0000_t75" style="width:245.35pt;height:17.7pt" o:ole="">
             <v:imagedata r:id="rId21" o:title=""/>
           </v:shape>
-          <o:OLEObject Type="Embed" ProgID="Equation.AxMath" ShapeID="_x0000_i1176" DrawAspect="Content" ObjectID="_1651386306" r:id="rId22"/>
+          <o:OLEObject Type="Embed" ProgID="Equation.AxMath" ShapeID="_x0000_i1032" DrawAspect="Content" ObjectID="_1651390086" r:id="rId22"/>
         </w:object>
       </w:r>
     </w:p>
@@ -1522,19 +1524,16 @@
     <w:p>
       <w:pPr>
         <w:jc w:val="center"/>
-        <w:rPr>
-          <w:rFonts w:hint="eastAsia"/>
-        </w:rPr>
       </w:pPr>
       <w:r>
         <w:rPr>
           <w:position w:val="-12"/>
         </w:rPr>
         <w:object w:dxaOrig="4857" w:dyaOrig="351">
-          <v:shape id="_x0000_i1178" type="#_x0000_t75" style="width:242.85pt;height:17.7pt" o:ole="">
+          <v:shape id="_x0000_i1033" type="#_x0000_t75" style="width:242.85pt;height:17.7pt" o:ole="">
             <v:imagedata r:id="rId23" o:title=""/>
           </v:shape>
-          <o:OLEObject Type="Embed" ProgID="Equation.AxMath" ShapeID="_x0000_i1178" DrawAspect="Content" ObjectID="_1651386307" r:id="rId24"/>
+          <o:OLEObject Type="Embed" ProgID="Equation.AxMath" ShapeID="_x0000_i1033" DrawAspect="Content" ObjectID="_1651390087" r:id="rId24"/>
         </w:object>
       </w:r>
     </w:p>
@@ -1598,10 +1597,10 @@
           <w:position w:val="-28"/>
         </w:rPr>
         <w:object w:dxaOrig="6560" w:dyaOrig="2324">
-          <v:shape id="_x0000_i1182" type="#_x0000_t75" style="width:328.1pt;height:116.2pt" o:ole="">
+          <v:shape id="_x0000_i1034" type="#_x0000_t75" style="width:328.1pt;height:116.2pt" o:ole="">
             <v:imagedata r:id="rId25" o:title=""/>
           </v:shape>
-          <o:OLEObject Type="Embed" ProgID="Equation.AxMath" ShapeID="_x0000_i1182" DrawAspect="Content" ObjectID="_1651386308" r:id="rId26"/>
+          <o:OLEObject Type="Embed" ProgID="Equation.AxMath" ShapeID="_x0000_i1034" DrawAspect="Content" ObjectID="_1651390088" r:id="rId26"/>
         </w:object>
       </w:r>
     </w:p>
@@ -1628,10 +1627,10 @@
           <w:position w:val="-11"/>
         </w:rPr>
         <w:object w:dxaOrig="1756" w:dyaOrig="327">
-          <v:shape id="_x0000_i1184" type="#_x0000_t75" style="width:87.8pt;height:16.4pt" o:ole="">
+          <v:shape id="_x0000_i1035" type="#_x0000_t75" style="width:87.8pt;height:16.4pt" o:ole="">
             <v:imagedata r:id="rId27" o:title=""/>
           </v:shape>
-          <o:OLEObject Type="Embed" ProgID="Equation.AxMath" ShapeID="_x0000_i1184" DrawAspect="Content" ObjectID="_1651386309" r:id="rId28"/>
+          <o:OLEObject Type="Embed" ProgID="Equation.AxMath" ShapeID="_x0000_i1035" DrawAspect="Content" ObjectID="_1651390089" r:id="rId28"/>
         </w:object>
       </w:r>
     </w:p>
@@ -1656,10 +1655,10 @@
           <w:position w:val="-64"/>
         </w:rPr>
         <w:object w:dxaOrig="1008" w:dyaOrig="1397">
-          <v:shape id="_x0000_i1186" type="#_x0000_t75" style="width:50.55pt;height:69.8pt" o:ole="">
+          <v:shape id="_x0000_i1036" type="#_x0000_t75" style="width:50.55pt;height:69.8pt" o:ole="">
             <v:imagedata r:id="rId29" o:title=""/>
           </v:shape>
-          <o:OLEObject Type="Embed" ProgID="Equation.AxMath" ShapeID="_x0000_i1186" DrawAspect="Content" ObjectID="_1651386310" r:id="rId30"/>
+          <o:OLEObject Type="Embed" ProgID="Equation.AxMath" ShapeID="_x0000_i1036" DrawAspect="Content" ObjectID="_1651390090" r:id="rId30"/>
         </w:object>
       </w:r>
       <w:r>
@@ -1676,10 +1675,10 @@
           <w:position w:val="-64"/>
         </w:rPr>
         <w:object w:dxaOrig="3414" w:dyaOrig="1397">
-          <v:shape id="_x0000_i1188" type="#_x0000_t75" style="width:170.85pt;height:69.8pt" o:ole="">
+          <v:shape id="_x0000_i1037" type="#_x0000_t75" style="width:170.85pt;height:69.8pt" o:ole="">
             <v:imagedata r:id="rId31" o:title=""/>
           </v:shape>
-          <o:OLEObject Type="Embed" ProgID="Equation.AxMath" ShapeID="_x0000_i1188" DrawAspect="Content" ObjectID="_1651386311" r:id="rId32"/>
+          <o:OLEObject Type="Embed" ProgID="Equation.AxMath" ShapeID="_x0000_i1037" DrawAspect="Content" ObjectID="_1651390091" r:id="rId32"/>
         </w:object>
       </w:r>
     </w:p>
@@ -1833,10 +1832,10 @@
           <w:position w:val="-11"/>
         </w:rPr>
         <w:object w:dxaOrig="4211" w:dyaOrig="339">
-          <v:shape id="_x0000_i1190" type="#_x0000_t75" style="width:210.65pt;height:17.05pt" o:ole="">
+          <v:shape id="_x0000_i1038" type="#_x0000_t75" style="width:210.65pt;height:17.05pt" o:ole="">
             <v:imagedata r:id="rId33" o:title=""/>
           </v:shape>
-          <o:OLEObject Type="Embed" ProgID="Equation.AxMath" ShapeID="_x0000_i1190" DrawAspect="Content" ObjectID="_1651386312" r:id="rId34"/>
+          <o:OLEObject Type="Embed" ProgID="Equation.AxMath" ShapeID="_x0000_i1038" DrawAspect="Content" ObjectID="_1651390092" r:id="rId34"/>
         </w:object>
       </w:r>
     </w:p>
@@ -1904,7 +1903,14 @@
         <w:rPr>
           <w:rFonts w:hint="eastAsia"/>
         </w:rPr>
-        <w:t>，这是一个开环最优控制问题</w:t>
+        <w:t>，这</w:t>
+      </w:r>
+      <w:r>
+        <w:rPr>
+          <w:rFonts w:hint="eastAsia"/>
+        </w:rPr>
+        <w:lastRenderedPageBreak/>
+        <w:t>是一个开环最优控制问题</w:t>
       </w:r>
       <w:r>
         <w:rPr>
@@ -1939,10 +1945,10 @@
           <w:position w:val="-11"/>
         </w:rPr>
         <w:object w:dxaOrig="3017" w:dyaOrig="331">
-          <v:shape id="_x0000_i1192" type="#_x0000_t75" style="width:150.95pt;height:16.4pt" o:ole="">
+          <v:shape id="_x0000_i1039" type="#_x0000_t75" style="width:150.95pt;height:16.4pt" o:ole="">
             <v:imagedata r:id="rId35" o:title=""/>
           </v:shape>
-          <o:OLEObject Type="Embed" ProgID="Equation.AxMath" ShapeID="_x0000_i1192" DrawAspect="Content" ObjectID="_1651386313" r:id="rId36"/>
+          <o:OLEObject Type="Embed" ProgID="Equation.AxMath" ShapeID="_x0000_i1039" DrawAspect="Content" ObjectID="_1651390093" r:id="rId36"/>
         </w:object>
       </w:r>
     </w:p>
@@ -1955,7 +1961,6 @@
         <w:rPr>
           <w:rFonts w:hint="eastAsia"/>
         </w:rPr>
-        <w:lastRenderedPageBreak/>
         <w:t>经常地，我们不希望控制动作太大，优化目标函数再添加一项对</w:t>
       </w:r>
       <w:r>
@@ -1987,10 +1992,10 @@
           <w:position w:val="-11"/>
         </w:rPr>
         <w:object w:dxaOrig="4003" w:dyaOrig="331">
-          <v:shape id="_x0000_i1194" type="#_x0000_t75" style="width:200.2pt;height:16.4pt" o:ole="">
+          <v:shape id="_x0000_i1040" type="#_x0000_t75" style="width:200.2pt;height:16.4pt" o:ole="">
             <v:imagedata r:id="rId37" o:title=""/>
           </v:shape>
-          <o:OLEObject Type="Embed" ProgID="Equation.AxMath" ShapeID="_x0000_i1194" DrawAspect="Content" ObjectID="_1651386314" r:id="rId38"/>
+          <o:OLEObject Type="Embed" ProgID="Equation.AxMath" ShapeID="_x0000_i1040" DrawAspect="Content" ObjectID="_1651390094" r:id="rId38"/>
         </w:object>
       </w:r>
     </w:p>
@@ -2030,10 +2035,10 @@
           <w:position w:val="-12"/>
         </w:rPr>
         <w:object w:dxaOrig="4066" w:dyaOrig="855">
-          <v:shape id="_x0000_i1198" type="#_x0000_t75" style="width:203.35pt;height:42.65pt" o:ole="">
+          <v:shape id="_x0000_i1041" type="#_x0000_t75" style="width:203.35pt;height:42.65pt" o:ole="">
             <v:imagedata r:id="rId39" o:title=""/>
           </v:shape>
-          <o:OLEObject Type="Embed" ProgID="Equation.AxMath" ShapeID="_x0000_i1198" DrawAspect="Content" ObjectID="_1651386315" r:id="rId40"/>
+          <o:OLEObject Type="Embed" ProgID="Equation.AxMath" ShapeID="_x0000_i1041" DrawAspect="Content" ObjectID="_1651390095" r:id="rId40"/>
         </w:object>
       </w:r>
     </w:p>
@@ -2096,10 +2101,10 @@
           <w:position w:val="-11"/>
         </w:rPr>
         <w:object w:dxaOrig="5293" w:dyaOrig="3016">
-          <v:shape id="_x0000_i1200" type="#_x0000_t75" style="width:264.65pt;height:150.95pt" o:ole="">
+          <v:shape id="_x0000_i1042" type="#_x0000_t75" style="width:264.65pt;height:150.95pt" o:ole="">
             <v:imagedata r:id="rId41" o:title=""/>
           </v:shape>
-          <o:OLEObject Type="Embed" ProgID="Equation.AxMath" ShapeID="_x0000_i1200" DrawAspect="Content" ObjectID="_1651386316" r:id="rId42"/>
+          <o:OLEObject Type="Embed" ProgID="Equation.AxMath" ShapeID="_x0000_i1042" DrawAspect="Content" ObjectID="_1651390096" r:id="rId42"/>
         </w:object>
       </w:r>
     </w:p>
@@ -2118,10 +2123,10 @@
           <w:position w:val="-10"/>
         </w:rPr>
         <w:object w:dxaOrig="647" w:dyaOrig="316">
-          <v:shape id="_x0000_i1202" type="#_x0000_t75" style="width:32.2pt;height:15.8pt" o:ole="">
+          <v:shape id="_x0000_i1043" type="#_x0000_t75" style="width:32.2pt;height:15.8pt" o:ole="">
             <v:imagedata r:id="rId43" o:title=""/>
           </v:shape>
-          <o:OLEObject Type="Embed" ProgID="Equation.AxMath" ShapeID="_x0000_i1202" DrawAspect="Content" ObjectID="_1651386317" r:id="rId44"/>
+          <o:OLEObject Type="Embed" ProgID="Equation.AxMath" ShapeID="_x0000_i1043" DrawAspect="Content" ObjectID="_1651390097" r:id="rId44"/>
         </w:object>
       </w:r>
       <w:r>
@@ -2222,10 +2227,10 @@
           <w:position w:val="-36"/>
         </w:rPr>
         <w:object w:dxaOrig="2082" w:dyaOrig="845">
-          <v:shape id="_x0000_i1204" type="#_x0000_t75" style="width:104.2pt;height:42.3pt" o:ole="">
+          <v:shape id="_x0000_i1044" type="#_x0000_t75" style="width:104.2pt;height:42.3pt" o:ole="">
             <v:imagedata r:id="rId45" o:title=""/>
           </v:shape>
-          <o:OLEObject Type="Embed" ProgID="Equation.AxMath" ShapeID="_x0000_i1204" DrawAspect="Content" ObjectID="_1651386318" r:id="rId46"/>
+          <o:OLEObject Type="Embed" ProgID="Equation.AxMath" ShapeID="_x0000_i1044" DrawAspect="Content" ObjectID="_1651390098" r:id="rId46"/>
         </w:object>
       </w:r>
     </w:p>
@@ -2314,10 +2319,10 @@
           <w:position w:val="-23"/>
         </w:rPr>
         <w:object w:dxaOrig="2366" w:dyaOrig="576">
-          <v:shape id="_x0000_i1206" type="#_x0000_t75" style="width:118.4pt;height:28.75pt" o:ole="">
+          <v:shape id="_x0000_i1045" type="#_x0000_t75" style="width:118.4pt;height:28.75pt" o:ole="">
             <v:imagedata r:id="rId47" o:title=""/>
           </v:shape>
-          <o:OLEObject Type="Embed" ProgID="Equation.AxMath" ShapeID="_x0000_i1206" DrawAspect="Content" ObjectID="_1651386319" r:id="rId48"/>
+          <o:OLEObject Type="Embed" ProgID="Equation.AxMath" ShapeID="_x0000_i1045" DrawAspect="Content" ObjectID="_1651390099" r:id="rId48"/>
         </w:object>
       </w:r>
     </w:p>
@@ -2456,6 +2461,7 @@
         <w:rPr>
           <w:rFonts w:hint="eastAsia"/>
         </w:rPr>
+        <w:lastRenderedPageBreak/>
         <w:t>对于2</w:t>
       </w:r>
       <w:r>
@@ -2480,10 +2486,10 @@
           <w:position w:val="-23"/>
         </w:rPr>
         <w:object w:dxaOrig="675" w:dyaOrig="576">
-          <v:shape id="_x0000_i1208" type="#_x0000_t75" style="width:33.8pt;height:28.75pt" o:ole="">
+          <v:shape id="_x0000_i1046" type="#_x0000_t75" style="width:33.8pt;height:28.75pt" o:ole="">
             <v:imagedata r:id="rId9" o:title=""/>
           </v:shape>
-          <o:OLEObject Type="Embed" ProgID="Equation.AxMath" ShapeID="_x0000_i1208" DrawAspect="Content" ObjectID="_1651386320" r:id="rId50"/>
+          <o:OLEObject Type="Embed" ProgID="Equation.AxMath" ShapeID="_x0000_i1046" DrawAspect="Content" ObjectID="_1651390100" r:id="rId50"/>
         </w:object>
       </w:r>
     </w:p>
@@ -2503,7 +2509,6 @@
         <w:pStyle w:val="AMDisplayEquation"/>
       </w:pPr>
       <w:r>
-        <w:lastRenderedPageBreak/>
         <w:tab/>
       </w:r>
       <w:r>
@@ -2511,10 +2516,10 @@
           <w:position w:val="-23"/>
         </w:rPr>
         <w:object w:dxaOrig="1696" w:dyaOrig="576">
-          <v:shape id="_x0000_i1210" type="#_x0000_t75" style="width:84.95pt;height:28.75pt" o:ole="">
+          <v:shape id="_x0000_i1047" type="#_x0000_t75" style="width:84.95pt;height:28.75pt" o:ole="">
             <v:imagedata r:id="rId51" o:title=""/>
           </v:shape>
-          <o:OLEObject Type="Embed" ProgID="Equation.AxMath" ShapeID="_x0000_i1210" DrawAspect="Content" ObjectID="_1651386321" r:id="rId52"/>
+          <o:OLEObject Type="Embed" ProgID="Equation.AxMath" ShapeID="_x0000_i1047" DrawAspect="Content" ObjectID="_1651390101" r:id="rId52"/>
         </w:object>
       </w:r>
     </w:p>
@@ -2538,10 +2543,10 @@
           <w:position w:val="-24"/>
         </w:rPr>
         <w:object w:dxaOrig="2002" w:dyaOrig="601">
-          <v:shape id="_x0000_i1212" type="#_x0000_t75" style="width:100.1pt;height:30pt" o:ole="">
+          <v:shape id="_x0000_i1048" type="#_x0000_t75" style="width:100.1pt;height:30pt" o:ole="">
             <v:imagedata r:id="rId53" o:title=""/>
           </v:shape>
-          <o:OLEObject Type="Embed" ProgID="Equation.AxMath" ShapeID="_x0000_i1212" DrawAspect="Content" ObjectID="_1651386322" r:id="rId54"/>
+          <o:OLEObject Type="Embed" ProgID="Equation.AxMath" ShapeID="_x0000_i1048" DrawAspect="Content" ObjectID="_1651390102" r:id="rId54"/>
         </w:object>
       </w:r>
     </w:p>
@@ -2739,7 +2744,7 @@
         <w:widowControl/>
         <w:jc w:val="center"/>
         <w:rPr>
-          <w:rFonts w:ascii="宋体" w:eastAsia="宋体" w:hAnsi="宋体" w:cs="宋体" w:hint="eastAsia"/>
+          <w:rFonts w:ascii="宋体" w:eastAsia="宋体" w:hAnsi="宋体" w:cs="宋体"/>
           <w:kern w:val="0"/>
           <w:sz w:val="24"/>
           <w:szCs w:val="24"/>
@@ -2900,6 +2905,7 @@
         <w:rPr>
           <w:rFonts w:hint="eastAsia"/>
         </w:rPr>
+        <w:lastRenderedPageBreak/>
         <w:t xml:space="preserve">龚建伟, 姜岩, </w:t>
       </w:r>
       <w:proofErr w:type="gramStart"/>
@@ -2916,8 +2922,6 @@
         </w:rPr>
         <w:t>. 无人驾驶车辆模型预测控制[M]. 北京理工大学出版社, 2014.</w:t>
       </w:r>
-      <w:bookmarkStart w:id="0" w:name="_GoBack"/>
-      <w:bookmarkEnd w:id="0"/>
     </w:p>
     <w:p>
       <w:pPr>
